--- a/FinalDeliverable/FinalDeliverable.docx
+++ b/FinalDeliverable/FinalDeliverable.docx
@@ -149,7 +149,15 @@
           <w:sz w:val="36"/>
           <w:szCs w:val="36"/>
         </w:rPr>
-        <w:t>26 March 2017</w:t>
+        <w:t>24 April</w:t>
+      </w:r>
+      <w:r>
+        <w:rPr>
+          <w:rFonts w:ascii="Times New Roman" w:hAnsi="Times New Roman" w:cs="Times New Roman"/>
+          <w:sz w:val="36"/>
+          <w:szCs w:val="36"/>
+        </w:rPr>
+        <w:t xml:space="preserve"> 2017</w:t>
       </w:r>
     </w:p>
     <w:p>
@@ -191,8 +199,18 @@
           <w:sz w:val="24"/>
           <w:szCs w:val="24"/>
         </w:rPr>
-        <w:t>Gautam Ravichandran</w:t>
-      </w:r>
+        <w:t xml:space="preserve">Gautam </w:t>
+      </w:r>
+      <w:proofErr w:type="spellStart"/>
+      <w:r>
+        <w:rPr>
+          <w:rFonts w:ascii="Times New Roman" w:hAnsi="Times New Roman" w:cs="Times New Roman"/>
+          <w:sz w:val="24"/>
+          <w:szCs w:val="24"/>
+        </w:rPr>
+        <w:t>Ravichandran</w:t>
+      </w:r>
+      <w:proofErr w:type="spellEnd"/>
     </w:p>
     <w:p>
       <w:pPr>
@@ -242,13 +260,23 @@
           <w:szCs w:val="24"/>
         </w:rPr>
       </w:pPr>
-      <w:r>
-        <w:rPr>
-          <w:rFonts w:ascii="Times New Roman" w:hAnsi="Times New Roman" w:cs="Times New Roman"/>
-          <w:sz w:val="24"/>
-          <w:szCs w:val="24"/>
-        </w:rPr>
-        <w:t>Karankumar Parikh</w:t>
+      <w:proofErr w:type="spellStart"/>
+      <w:r>
+        <w:rPr>
+          <w:rFonts w:ascii="Times New Roman" w:hAnsi="Times New Roman" w:cs="Times New Roman"/>
+          <w:sz w:val="24"/>
+          <w:szCs w:val="24"/>
+        </w:rPr>
+        <w:t>Karankumar</w:t>
+      </w:r>
+      <w:proofErr w:type="spellEnd"/>
+      <w:r>
+        <w:rPr>
+          <w:rFonts w:ascii="Times New Roman" w:hAnsi="Times New Roman" w:cs="Times New Roman"/>
+          <w:sz w:val="24"/>
+          <w:szCs w:val="24"/>
+        </w:rPr>
+        <w:t xml:space="preserve"> Parikh</w:t>
       </w:r>
     </w:p>
     <w:p>
@@ -326,7 +354,43 @@
           <w:sz w:val="24"/>
           <w:szCs w:val="24"/>
         </w:rPr>
-        <w:t>Required Tractability Matrix…………………………………………………………………..3</w:t>
+        <w:t>Introduction………………………………………………………………………………..………3</w:t>
+      </w:r>
+    </w:p>
+    <w:p>
+      <w:pPr>
+        <w:spacing w:after="0" w:line="240" w:lineRule="auto"/>
+        <w:rPr>
+          <w:rFonts w:ascii="Times New Roman" w:hAnsi="Times New Roman" w:cs="Times New Roman"/>
+          <w:sz w:val="24"/>
+          <w:szCs w:val="24"/>
+        </w:rPr>
+      </w:pPr>
+    </w:p>
+    <w:p>
+      <w:pPr>
+        <w:spacing w:after="0" w:line="240" w:lineRule="auto"/>
+        <w:rPr>
+          <w:rFonts w:ascii="Times New Roman" w:hAnsi="Times New Roman" w:cs="Times New Roman"/>
+          <w:sz w:val="24"/>
+          <w:szCs w:val="24"/>
+        </w:rPr>
+      </w:pPr>
+      <w:r>
+        <w:rPr>
+          <w:rFonts w:ascii="Times New Roman" w:hAnsi="Times New Roman" w:cs="Times New Roman"/>
+          <w:sz w:val="24"/>
+          <w:szCs w:val="24"/>
+        </w:rPr>
+        <w:t>Required Tractability Matrix…………………………………………………………………..</w:t>
+      </w:r>
+      <w:r>
+        <w:rPr>
+          <w:rFonts w:ascii="Times New Roman" w:hAnsi="Times New Roman" w:cs="Times New Roman"/>
+          <w:sz w:val="24"/>
+          <w:szCs w:val="24"/>
+        </w:rPr>
+        <w:t>4</w:t>
       </w:r>
       <w:r>
         <w:rPr>
@@ -342,7 +406,7 @@
           <w:sz w:val="24"/>
           <w:szCs w:val="24"/>
         </w:rPr>
-        <w:t>6</w:t>
+        <w:t>7</w:t>
       </w:r>
     </w:p>
     <w:p>
@@ -370,15 +434,15 @@
           <w:sz w:val="24"/>
           <w:szCs w:val="24"/>
         </w:rPr>
-        <w:t>Work Structure Document……………………………………………………………..…….....</w:t>
-      </w:r>
-      <w:r>
-        <w:rPr>
-          <w:rFonts w:ascii="Times New Roman" w:hAnsi="Times New Roman" w:cs="Times New Roman"/>
-          <w:sz w:val="24"/>
-          <w:szCs w:val="24"/>
-        </w:rPr>
-        <w:t>... 7</w:t>
+        <w:t>System Analysis &amp; Design…………………………………………………………………...</w:t>
+      </w:r>
+      <w:r>
+        <w:rPr>
+          <w:rFonts w:ascii="Times New Roman" w:hAnsi="Times New Roman" w:cs="Times New Roman"/>
+          <w:sz w:val="24"/>
+          <w:szCs w:val="24"/>
+        </w:rPr>
+        <w:t>8 - 12</w:t>
       </w:r>
     </w:p>
     <w:p>
@@ -390,6 +454,14 @@
           <w:szCs w:val="24"/>
         </w:rPr>
       </w:pPr>
+      <w:r>
+        <w:rPr>
+          <w:rFonts w:ascii="Times New Roman" w:hAnsi="Times New Roman" w:cs="Times New Roman"/>
+          <w:sz w:val="24"/>
+          <w:szCs w:val="24"/>
+        </w:rPr>
+        <w:t>Use Case…………………………………………………………………………………………. 8</w:t>
+      </w:r>
     </w:p>
     <w:p>
       <w:pPr>
@@ -406,6 +478,118 @@
           <w:sz w:val="24"/>
           <w:szCs w:val="24"/>
         </w:rPr>
+        <w:t>Sequence Diagram……………………………………………………………………………</w:t>
+      </w:r>
+      <w:r>
+        <w:rPr>
+          <w:rFonts w:ascii="Times New Roman" w:hAnsi="Times New Roman" w:cs="Times New Roman"/>
+          <w:sz w:val="24"/>
+          <w:szCs w:val="24"/>
+        </w:rPr>
+        <w:t>.</w:t>
+      </w:r>
+      <w:r>
+        <w:rPr>
+          <w:rFonts w:ascii="Times New Roman" w:hAnsi="Times New Roman" w:cs="Times New Roman"/>
+          <w:sz w:val="24"/>
+          <w:szCs w:val="24"/>
+        </w:rPr>
+        <w:t>9</w:t>
+      </w:r>
+      <w:r>
+        <w:rPr>
+          <w:rFonts w:ascii="Times New Roman" w:hAnsi="Times New Roman" w:cs="Times New Roman"/>
+          <w:sz w:val="24"/>
+          <w:szCs w:val="24"/>
+        </w:rPr>
+        <w:t xml:space="preserve"> </w:t>
+      </w:r>
+      <w:r>
+        <w:rPr>
+          <w:rFonts w:ascii="Times New Roman" w:hAnsi="Times New Roman" w:cs="Times New Roman"/>
+          <w:sz w:val="24"/>
+          <w:szCs w:val="24"/>
+        </w:rPr>
+        <w:t>-12</w:t>
+      </w:r>
+    </w:p>
+    <w:p>
+      <w:pPr>
+        <w:spacing w:after="0" w:line="240" w:lineRule="auto"/>
+        <w:rPr>
+          <w:rFonts w:ascii="Times New Roman" w:hAnsi="Times New Roman" w:cs="Times New Roman"/>
+          <w:sz w:val="24"/>
+          <w:szCs w:val="24"/>
+        </w:rPr>
+      </w:pPr>
+    </w:p>
+    <w:p>
+      <w:pPr>
+        <w:spacing w:after="0" w:line="240" w:lineRule="auto"/>
+        <w:rPr>
+          <w:rFonts w:ascii="Times New Roman" w:hAnsi="Times New Roman" w:cs="Times New Roman"/>
+          <w:sz w:val="24"/>
+          <w:szCs w:val="24"/>
+        </w:rPr>
+      </w:pPr>
+      <w:r>
+        <w:rPr>
+          <w:rFonts w:ascii="Times New Roman" w:hAnsi="Times New Roman" w:cs="Times New Roman"/>
+          <w:sz w:val="24"/>
+          <w:szCs w:val="24"/>
+        </w:rPr>
+        <w:t>Object Design &amp; Rationale…………………………………………………………………</w:t>
+      </w:r>
+      <w:r>
+        <w:rPr>
+          <w:rFonts w:ascii="Times New Roman" w:hAnsi="Times New Roman" w:cs="Times New Roman"/>
+          <w:sz w:val="24"/>
+          <w:szCs w:val="24"/>
+        </w:rPr>
+        <w:t xml:space="preserve"> </w:t>
+      </w:r>
+      <w:r>
+        <w:rPr>
+          <w:rFonts w:ascii="Times New Roman" w:hAnsi="Times New Roman" w:cs="Times New Roman"/>
+          <w:sz w:val="24"/>
+          <w:szCs w:val="24"/>
+        </w:rPr>
+        <w:t>13</w:t>
+      </w:r>
+      <w:r>
+        <w:rPr>
+          <w:rFonts w:ascii="Times New Roman" w:hAnsi="Times New Roman" w:cs="Times New Roman"/>
+          <w:sz w:val="24"/>
+          <w:szCs w:val="24"/>
+        </w:rPr>
+        <w:t xml:space="preserve"> -14</w:t>
+      </w:r>
+    </w:p>
+    <w:p>
+      <w:pPr>
+        <w:spacing w:after="0" w:line="240" w:lineRule="auto"/>
+        <w:rPr>
+          <w:rFonts w:ascii="Times New Roman" w:hAnsi="Times New Roman" w:cs="Times New Roman"/>
+          <w:sz w:val="24"/>
+          <w:szCs w:val="24"/>
+        </w:rPr>
+      </w:pPr>
+    </w:p>
+    <w:p>
+      <w:pPr>
+        <w:spacing w:after="0" w:line="240" w:lineRule="auto"/>
+        <w:rPr>
+          <w:rFonts w:ascii="Times New Roman" w:hAnsi="Times New Roman" w:cs="Times New Roman"/>
+          <w:sz w:val="24"/>
+          <w:szCs w:val="24"/>
+        </w:rPr>
+      </w:pPr>
+      <w:r>
+        <w:rPr>
+          <w:rFonts w:ascii="Times New Roman" w:hAnsi="Times New Roman" w:cs="Times New Roman"/>
+          <w:sz w:val="24"/>
+          <w:szCs w:val="24"/>
+        </w:rPr>
         <w:t>Test Cases</w:t>
       </w:r>
       <w:r>
@@ -414,7 +598,7 @@
           <w:sz w:val="24"/>
           <w:szCs w:val="24"/>
         </w:rPr>
-        <w:t>…………………………………………………………………………………….8 - 11</w:t>
+        <w:t>………………………………………………………………………………...…15 - 18</w:t>
       </w:r>
     </w:p>
     <w:p>
@@ -442,15 +626,15 @@
           <w:sz w:val="24"/>
           <w:szCs w:val="24"/>
         </w:rPr>
-        <w:t>Test Case Rational</w:t>
-      </w:r>
-      <w:r>
-        <w:rPr>
-          <w:rFonts w:ascii="Times New Roman" w:hAnsi="Times New Roman" w:cs="Times New Roman"/>
-          <w:sz w:val="24"/>
-          <w:szCs w:val="24"/>
-        </w:rPr>
-        <w:t>…………………………………………………………………………..11 - 12</w:t>
+        <w:t>Rational</w:t>
+      </w:r>
+      <w:r>
+        <w:rPr>
+          <w:rFonts w:ascii="Times New Roman" w:hAnsi="Times New Roman" w:cs="Times New Roman"/>
+          <w:sz w:val="24"/>
+          <w:szCs w:val="24"/>
+        </w:rPr>
+        <w:t>…………………………………………………………………………………………. 19</w:t>
       </w:r>
     </w:p>
     <w:p>
@@ -486,7 +670,7 @@
           <w:sz w:val="24"/>
           <w:szCs w:val="24"/>
         </w:rPr>
-        <w:t>………………………………………………………………………...13</w:t>
+        <w:t>………………………………………………………………………...20</w:t>
       </w:r>
     </w:p>
     <w:p>
@@ -514,6 +698,96 @@
           <w:sz w:val="24"/>
           <w:szCs w:val="24"/>
         </w:rPr>
+        <w:t>Project Legacy</w:t>
+      </w:r>
+      <w:r>
+        <w:rPr>
+          <w:rFonts w:ascii="Times New Roman" w:hAnsi="Times New Roman" w:cs="Times New Roman"/>
+          <w:sz w:val="24"/>
+          <w:szCs w:val="24"/>
+        </w:rPr>
+        <w:t>………………………………………………………………………………….. 21</w:t>
+      </w:r>
+    </w:p>
+    <w:p>
+      <w:pPr>
+        <w:spacing w:after="0" w:line="240" w:lineRule="auto"/>
+        <w:rPr>
+          <w:rFonts w:ascii="Times New Roman" w:hAnsi="Times New Roman" w:cs="Times New Roman"/>
+          <w:sz w:val="24"/>
+          <w:szCs w:val="24"/>
+        </w:rPr>
+      </w:pPr>
+    </w:p>
+    <w:p>
+      <w:pPr>
+        <w:spacing w:after="0" w:line="240" w:lineRule="auto"/>
+        <w:rPr>
+          <w:rFonts w:ascii="Times New Roman" w:hAnsi="Times New Roman" w:cs="Times New Roman"/>
+          <w:sz w:val="24"/>
+          <w:szCs w:val="24"/>
+        </w:rPr>
+      </w:pPr>
+      <w:r>
+        <w:rPr>
+          <w:rFonts w:ascii="Times New Roman" w:hAnsi="Times New Roman" w:cs="Times New Roman"/>
+          <w:sz w:val="24"/>
+          <w:szCs w:val="24"/>
+        </w:rPr>
+        <w:t>Work Structure Document</w:t>
+      </w:r>
+      <w:proofErr w:type="gramStart"/>
+      <w:r>
+        <w:rPr>
+          <w:rFonts w:ascii="Times New Roman" w:hAnsi="Times New Roman" w:cs="Times New Roman"/>
+          <w:sz w:val="24"/>
+          <w:szCs w:val="24"/>
+        </w:rPr>
+        <w:t>……………………………………………………………..…….....</w:t>
+      </w:r>
+      <w:r>
+        <w:rPr>
+          <w:rFonts w:ascii="Times New Roman" w:hAnsi="Times New Roman" w:cs="Times New Roman"/>
+          <w:sz w:val="24"/>
+          <w:szCs w:val="24"/>
+        </w:rPr>
+        <w:t>..</w:t>
+      </w:r>
+      <w:proofErr w:type="gramEnd"/>
+      <w:r>
+        <w:rPr>
+          <w:rFonts w:ascii="Times New Roman" w:hAnsi="Times New Roman" w:cs="Times New Roman"/>
+          <w:sz w:val="24"/>
+          <w:szCs w:val="24"/>
+        </w:rPr>
+        <w:t>21</w:t>
+      </w:r>
+    </w:p>
+    <w:p>
+      <w:pPr>
+        <w:spacing w:after="0" w:line="240" w:lineRule="auto"/>
+        <w:rPr>
+          <w:rFonts w:ascii="Times New Roman" w:hAnsi="Times New Roman" w:cs="Times New Roman"/>
+          <w:sz w:val="24"/>
+          <w:szCs w:val="24"/>
+        </w:rPr>
+      </w:pPr>
+    </w:p>
+    <w:p>
+      <w:pPr>
+        <w:spacing w:after="0" w:line="240" w:lineRule="auto"/>
+        <w:rPr>
+          <w:rFonts w:ascii="Times New Roman" w:hAnsi="Times New Roman" w:cs="Times New Roman"/>
+          <w:sz w:val="24"/>
+          <w:szCs w:val="24"/>
+        </w:rPr>
+      </w:pPr>
+      <w:r>
+        <w:rPr>
+          <w:rFonts w:ascii="Times New Roman" w:hAnsi="Times New Roman" w:cs="Times New Roman"/>
+          <w:sz w:val="24"/>
+          <w:szCs w:val="24"/>
+        </w:rPr>
         <w:t>Gantt Chart.………</w:t>
       </w:r>
       <w:r>
@@ -522,7 +796,15 @@
           <w:sz w:val="24"/>
           <w:szCs w:val="24"/>
         </w:rPr>
-        <w:t>………………………………………………………………………………14</w:t>
+        <w:t>…………………</w:t>
+      </w:r>
+      <w:r>
+        <w:rPr>
+          <w:rFonts w:ascii="Times New Roman" w:hAnsi="Times New Roman" w:cs="Times New Roman"/>
+          <w:sz w:val="24"/>
+          <w:szCs w:val="24"/>
+        </w:rPr>
+        <w:t>………………………………………………………….. 22</w:t>
       </w:r>
     </w:p>
     <w:p>
@@ -558,19 +840,31 @@
           <w:sz w:val="24"/>
           <w:szCs w:val="24"/>
         </w:rPr>
-        <w:t>…………………………………………………………………….…… 15</w:t>
+        <w:t>…………………………………………………………………….…… 23</w:t>
       </w:r>
     </w:p>
     <w:p>
       <w:pPr>
         <w:pStyle w:val="NoSpacing"/>
       </w:pPr>
+    </w:p>
+    <w:p>
+      <w:r>
+        <w:t>User Guide</w:t>
+      </w:r>
+      <w:r>
+        <w:t>…………………………………………………………………………………………………………………………………………... 24</w:t>
+      </w:r>
+    </w:p>
+    <w:p>
+      <w:r>
+        <w:t>Resumes…………………………………………………………………………………………………………..……..… Attached In GitHub</w:t>
+      </w:r>
     </w:p>
     <w:p/>
     <w:p/>
     <w:p/>
     <w:p/>
-    <w:p/>
     <w:p>
       <w:pPr>
         <w:tabs>
@@ -591,14 +885,71 @@
         <w:tabs>
           <w:tab w:val="left" w:pos="2364"/>
         </w:tabs>
-      </w:pPr>
-      <w:r>
+        <w:rPr>
+          <w:rFonts w:ascii="Times New Roman" w:hAnsi="Times New Roman" w:cs="Times New Roman"/>
+          <w:sz w:val="40"/>
+          <w:szCs w:val="40"/>
+        </w:rPr>
+      </w:pPr>
+      <w:r>
+        <w:rPr>
+          <w:rFonts w:ascii="Times New Roman" w:hAnsi="Times New Roman" w:cs="Times New Roman"/>
+          <w:sz w:val="40"/>
+          <w:szCs w:val="40"/>
+        </w:rPr>
         <w:lastRenderedPageBreak/>
         <w:t>Introduction:</w:t>
       </w:r>
     </w:p>
     <w:p>
-      <w:r>
+      <w:pPr>
+        <w:rPr>
+          <w:rFonts w:ascii="Times New Roman" w:hAnsi="Times New Roman" w:cs="Times New Roman"/>
+          <w:sz w:val="24"/>
+          <w:szCs w:val="24"/>
+        </w:rPr>
+      </w:pPr>
+      <w:r>
+        <w:rPr>
+          <w:rFonts w:ascii="Times New Roman" w:hAnsi="Times New Roman" w:cs="Times New Roman"/>
+          <w:sz w:val="24"/>
+          <w:szCs w:val="24"/>
+        </w:rPr>
+        <w:t xml:space="preserve">The Hospital Management System, created by Big Hero 5, is a Java program which allows the user to assist with essential tasks which occur at a hospital. Functions include the login screen, entering patient information, controlling inventory, scheduling appointments, and invoicing. The team utilized SQLite to manage its database and integrated it into the Java program. Using </w:t>
+      </w:r>
+      <w:proofErr w:type="spellStart"/>
+      <w:r>
+        <w:rPr>
+          <w:rFonts w:ascii="Times New Roman" w:hAnsi="Times New Roman" w:cs="Times New Roman"/>
+          <w:sz w:val="24"/>
+          <w:szCs w:val="24"/>
+        </w:rPr>
+        <w:t>Github</w:t>
+      </w:r>
+      <w:proofErr w:type="spellEnd"/>
+      <w:r>
+        <w:rPr>
+          <w:rFonts w:ascii="Times New Roman" w:hAnsi="Times New Roman" w:cs="Times New Roman"/>
+          <w:sz w:val="24"/>
+          <w:szCs w:val="24"/>
+        </w:rPr>
+        <w:t>, Big Hero 5 was able to upload deliverables, code, and general project materials for easy access. The primary source of communication was through Google Hangouts. Video calls, text messages, and image-sharing led to clearly-illustrated ideas as to which direction the project was headed. After approximately four months of the development process, Big Hero 5 is able to present a working model of the Hospital Management System.</w:t>
+      </w:r>
+    </w:p>
+    <w:p>
+      <w:pPr>
+        <w:rPr>
+          <w:rFonts w:ascii="Times New Roman" w:hAnsi="Times New Roman" w:cs="Times New Roman"/>
+          <w:sz w:val="24"/>
+          <w:szCs w:val="24"/>
+        </w:rPr>
+      </w:pPr>
+      <w:r>
+        <w:rPr>
+          <w:rFonts w:ascii="Times New Roman" w:hAnsi="Times New Roman" w:cs="Times New Roman"/>
+          <w:sz w:val="24"/>
+          <w:szCs w:val="24"/>
+        </w:rPr>
         <w:br w:type="page"/>
       </w:r>
     </w:p>
@@ -621,7 +972,7 @@
           <w:szCs w:val="36"/>
         </w:rPr>
         <w:lastRenderedPageBreak/>
-        <w:t>Hospital Management System (HMS)</w:t>
+        <w:t>H</w:t>
       </w:r>
       <w:r>
         <w:rPr>
@@ -632,7 +983,7 @@
           <w:sz w:val="36"/>
           <w:szCs w:val="36"/>
         </w:rPr>
-        <w:br/>
+        <w:t>ospital Management System (HMS)</w:t>
       </w:r>
       <w:r>
         <w:rPr>
@@ -1328,7 +1679,6 @@
           <w:sz w:val="28"/>
           <w:szCs w:val="28"/>
         </w:rPr>
-        <w:lastRenderedPageBreak/>
         <w:t>HMS- 4.1 STAFF STATIC DATA REQUIRED</w:t>
       </w:r>
     </w:p>
@@ -1384,6 +1734,7 @@
           <w:sz w:val="24"/>
           <w:szCs w:val="24"/>
         </w:rPr>
+        <w:lastRenderedPageBreak/>
         <w:t>First and Last Name</w:t>
       </w:r>
     </w:p>
@@ -2132,7 +2483,6 @@
                 <w:sz w:val="21"/>
                 <w:szCs w:val="21"/>
               </w:rPr>
-              <w:lastRenderedPageBreak/>
               <w:t>Entry #</w:t>
             </w:r>
           </w:p>
@@ -2337,6 +2687,7 @@
                 <w:sz w:val="21"/>
                 <w:szCs w:val="21"/>
               </w:rPr>
+              <w:lastRenderedPageBreak/>
               <w:t>2.0.1</w:t>
             </w:r>
           </w:p>
@@ -5522,15 +5873,45 @@
     <w:p>
       <w:pPr>
         <w:pStyle w:val="NoSpacing"/>
-      </w:pPr>
-      <w:r>
+        <w:rPr>
+          <w:rFonts w:ascii="Times New Roman" w:hAnsi="Times New Roman" w:cs="Times New Roman"/>
+          <w:sz w:val="40"/>
+          <w:szCs w:val="40"/>
+        </w:rPr>
+      </w:pPr>
+      <w:r>
+        <w:rPr>
+          <w:rFonts w:ascii="Times New Roman" w:hAnsi="Times New Roman" w:cs="Times New Roman"/>
+          <w:sz w:val="40"/>
+          <w:szCs w:val="40"/>
+        </w:rPr>
         <w:lastRenderedPageBreak/>
         <w:t>System Analysis &amp; Design:</w:t>
       </w:r>
     </w:p>
-    <w:p/>
-    <w:p>
-      <w:r>
+    <w:p>
+      <w:pPr>
+        <w:rPr>
+          <w:rFonts w:ascii="Times New Roman" w:hAnsi="Times New Roman" w:cs="Times New Roman"/>
+          <w:sz w:val="24"/>
+          <w:szCs w:val="24"/>
+        </w:rPr>
+      </w:pPr>
+    </w:p>
+    <w:p>
+      <w:pPr>
+        <w:rPr>
+          <w:rFonts w:ascii="Times New Roman" w:hAnsi="Times New Roman" w:cs="Times New Roman"/>
+          <w:sz w:val="24"/>
+          <w:szCs w:val="24"/>
+        </w:rPr>
+      </w:pPr>
+      <w:r>
+        <w:rPr>
+          <w:rFonts w:ascii="Times New Roman" w:hAnsi="Times New Roman" w:cs="Times New Roman"/>
+          <w:sz w:val="24"/>
+          <w:szCs w:val="24"/>
+        </w:rPr>
         <w:t>Hospital Management System Use Case Diagram:</w:t>
       </w:r>
     </w:p>
@@ -5539,6 +5920,9 @@
         <w:jc w:val="center"/>
       </w:pPr>
       <w:r>
+        <w:rPr>
+          <w:noProof/>
+        </w:rPr>
         <w:drawing>
           <wp:inline distT="0" distB="0" distL="0" distR="0" wp14:anchorId="19E7FAEE" wp14:editId="73923208">
             <wp:extent cx="5166361" cy="3550843"/>
@@ -5590,13 +5974,28 @@
     <w:p>
       <w:pPr>
         <w:pStyle w:val="NoSpacing"/>
+        <w:rPr>
+          <w:rFonts w:ascii="Times New Roman" w:hAnsi="Times New Roman" w:cs="Times New Roman"/>
+          <w:sz w:val="24"/>
+          <w:szCs w:val="24"/>
+        </w:rPr>
       </w:pPr>
     </w:p>
     <w:p>
       <w:pPr>
         <w:pStyle w:val="NoSpacing"/>
-      </w:pPr>
-      <w:r>
+        <w:rPr>
+          <w:rFonts w:ascii="Times New Roman" w:hAnsi="Times New Roman" w:cs="Times New Roman"/>
+          <w:sz w:val="24"/>
+          <w:szCs w:val="24"/>
+        </w:rPr>
+      </w:pPr>
+      <w:r>
+        <w:rPr>
+          <w:rFonts w:ascii="Times New Roman" w:hAnsi="Times New Roman" w:cs="Times New Roman"/>
+          <w:sz w:val="24"/>
+          <w:szCs w:val="24"/>
+        </w:rPr>
         <w:t>Login Sequence Diagram:</w:t>
       </w:r>
     </w:p>
@@ -5666,8 +6065,18 @@
     <w:p>
       <w:pPr>
         <w:pStyle w:val="NoSpacing"/>
-      </w:pPr>
-      <w:r>
+        <w:rPr>
+          <w:rFonts w:ascii="Times New Roman" w:hAnsi="Times New Roman" w:cs="Times New Roman"/>
+          <w:sz w:val="24"/>
+          <w:szCs w:val="24"/>
+        </w:rPr>
+      </w:pPr>
+      <w:r>
+        <w:rPr>
+          <w:rFonts w:ascii="Times New Roman" w:hAnsi="Times New Roman" w:cs="Times New Roman"/>
+          <w:sz w:val="24"/>
+          <w:szCs w:val="24"/>
+        </w:rPr>
         <w:t>New User Registration Sequence Diagram:</w:t>
       </w:r>
     </w:p>
@@ -5752,13 +6161,39 @@
     <w:p>
       <w:pPr>
         <w:pStyle w:val="NoSpacing"/>
+        <w:rPr>
+          <w:rFonts w:ascii="Times New Roman" w:hAnsi="Times New Roman" w:cs="Times New Roman"/>
+          <w:sz w:val="24"/>
+          <w:szCs w:val="24"/>
+        </w:rPr>
       </w:pPr>
     </w:p>
     <w:p>
       <w:pPr>
         <w:pStyle w:val="NoSpacing"/>
-      </w:pPr>
-      <w:r>
+        <w:rPr>
+          <w:rFonts w:ascii="Times New Roman" w:hAnsi="Times New Roman" w:cs="Times New Roman"/>
+          <w:sz w:val="24"/>
+          <w:szCs w:val="24"/>
+        </w:rPr>
+      </w:pPr>
+    </w:p>
+    <w:p>
+      <w:pPr>
+        <w:pStyle w:val="NoSpacing"/>
+        <w:rPr>
+          <w:rFonts w:ascii="Times New Roman" w:hAnsi="Times New Roman" w:cs="Times New Roman"/>
+          <w:sz w:val="24"/>
+          <w:szCs w:val="24"/>
+        </w:rPr>
+      </w:pPr>
+      <w:r>
+        <w:rPr>
+          <w:rFonts w:ascii="Times New Roman" w:hAnsi="Times New Roman" w:cs="Times New Roman"/>
+          <w:sz w:val="24"/>
+          <w:szCs w:val="24"/>
+        </w:rPr>
+        <w:lastRenderedPageBreak/>
         <w:t>Schedule Appointment Sequence Diagram:</w:t>
       </w:r>
     </w:p>
@@ -5770,7 +6205,6 @@
         <w:rPr>
           <w:noProof/>
         </w:rPr>
-        <w:lastRenderedPageBreak/>
         <w:drawing>
           <wp:inline distT="0" distB="0" distL="0" distR="0">
             <wp:extent cx="5943600" cy="3846201"/>
@@ -5829,8 +6263,18 @@
     <w:p>
       <w:pPr>
         <w:pStyle w:val="NoSpacing"/>
-      </w:pPr>
-      <w:r>
+        <w:rPr>
+          <w:rFonts w:ascii="Times New Roman" w:hAnsi="Times New Roman" w:cs="Times New Roman"/>
+          <w:sz w:val="24"/>
+          <w:szCs w:val="24"/>
+        </w:rPr>
+      </w:pPr>
+      <w:r>
+        <w:rPr>
+          <w:rFonts w:ascii="Times New Roman" w:hAnsi="Times New Roman" w:cs="Times New Roman"/>
+          <w:sz w:val="24"/>
+          <w:szCs w:val="24"/>
+        </w:rPr>
         <w:t>Doctor Appointment Sequence Diagram:</w:t>
       </w:r>
     </w:p>
@@ -5900,9 +6344,18 @@
     <w:p>
       <w:pPr>
         <w:pStyle w:val="NoSpacing"/>
-      </w:pPr>
-      <w:r>
-        <w:lastRenderedPageBreak/>
+        <w:rPr>
+          <w:rFonts w:ascii="Times New Roman" w:hAnsi="Times New Roman" w:cs="Times New Roman"/>
+          <w:sz w:val="24"/>
+          <w:szCs w:val="24"/>
+        </w:rPr>
+      </w:pPr>
+      <w:r>
+        <w:rPr>
+          <w:rFonts w:ascii="Times New Roman" w:hAnsi="Times New Roman" w:cs="Times New Roman"/>
+          <w:sz w:val="24"/>
+          <w:szCs w:val="24"/>
+        </w:rPr>
         <w:t>Pharmacy Sequence Diagram:</w:t>
       </w:r>
     </w:p>
@@ -6092,8 +6545,18 @@
     <w:p>
       <w:pPr>
         <w:pStyle w:val="NoSpacing"/>
-      </w:pPr>
-      <w:r>
+        <w:rPr>
+          <w:rFonts w:ascii="Times New Roman" w:hAnsi="Times New Roman" w:cs="Times New Roman"/>
+          <w:sz w:val="24"/>
+          <w:szCs w:val="24"/>
+        </w:rPr>
+      </w:pPr>
+      <w:r>
+        <w:rPr>
+          <w:rFonts w:ascii="Times New Roman" w:hAnsi="Times New Roman" w:cs="Times New Roman"/>
+          <w:sz w:val="24"/>
+          <w:szCs w:val="24"/>
+        </w:rPr>
         <w:t>Invoice Sequence Diagram:</w:t>
       </w:r>
     </w:p>
@@ -7209,18 +7672,8 @@
           <w:sz w:val="24"/>
           <w:szCs w:val="24"/>
         </w:rPr>
-        <w:t>The intent of the hospital management system is to obtain and update information for staff, as well as maintain several services for multiple patients at any given time. As a result, it has been determined that a client-server model is the best software architecture for this project</w:t>
-      </w:r>
-      <w:r>
-        <w:rPr>
-          <w:rFonts w:ascii="Times New Roman" w:hAnsi="Times New Roman" w:cs="Times New Roman"/>
-          <w:sz w:val="24"/>
-          <w:szCs w:val="24"/>
-        </w:rPr>
-        <w:t>.</w:t>
-      </w:r>
-      <w:bookmarkStart w:id="0" w:name="_GoBack"/>
-      <w:bookmarkEnd w:id="0"/>
+        <w:t>The intent of the hospital management system is to obtain and update information for staff, as well as maintain several services for multiple patients at any given time. As a result, it has been determined that a client-server model is the best software architecture for this project.</w:t>
+      </w:r>
       <w:r>
         <w:rPr>
           <w:rFonts w:ascii="Times New Roman" w:hAnsi="Times New Roman" w:cs="Times New Roman"/>
@@ -10295,32 +10748,169 @@
     <w:p>
       <w:pPr>
         <w:rPr>
-          <w:rFonts w:ascii="Times New Roman" w:hAnsi="Times New Roman" w:cs="Times New Roman"/>
-          <w:b/>
-          <w:u w:val="single"/>
-        </w:rPr>
-      </w:pPr>
-      <w:r>
-        <w:rPr>
-          <w:rFonts w:ascii="Times New Roman" w:hAnsi="Times New Roman" w:cs="Times New Roman"/>
-          <w:b/>
-          <w:u w:val="single"/>
+          <w:rFonts w:ascii="Times New Roman" w:eastAsia="Times New Roman" w:hAnsi="Times New Roman" w:cs="Times New Roman"/>
+          <w:bCs/>
+          <w:color w:val="000000"/>
+          <w:sz w:val="40"/>
+          <w:szCs w:val="40"/>
+        </w:rPr>
+      </w:pPr>
+      <w:r>
+        <w:rPr>
+          <w:rFonts w:ascii="Times New Roman" w:eastAsia="Times New Roman" w:hAnsi="Times New Roman" w:cs="Times New Roman"/>
+          <w:bCs/>
+          <w:color w:val="000000"/>
+          <w:sz w:val="40"/>
+          <w:szCs w:val="40"/>
         </w:rPr>
         <w:lastRenderedPageBreak/>
         <w:t>Rationale</w:t>
       </w:r>
-    </w:p>
-    <w:p>
-      <w:pPr>
-        <w:rPr>
-          <w:rFonts w:ascii="Times New Roman" w:hAnsi="Times New Roman" w:cs="Times New Roman"/>
-        </w:rPr>
-      </w:pPr>
-      <w:r>
-        <w:rPr>
-          <w:rFonts w:ascii="Times New Roman" w:hAnsi="Times New Roman" w:cs="Times New Roman"/>
-        </w:rPr>
-        <w:t>The tests that were conducted were the following:</w:t>
+      <w:r>
+        <w:rPr>
+          <w:rFonts w:ascii="Times New Roman" w:eastAsia="Times New Roman" w:hAnsi="Times New Roman" w:cs="Times New Roman"/>
+          <w:bCs/>
+          <w:color w:val="000000"/>
+          <w:sz w:val="40"/>
+          <w:szCs w:val="40"/>
+        </w:rPr>
+        <w:t>:</w:t>
+      </w:r>
+    </w:p>
+    <w:p>
+      <w:pPr>
+        <w:ind w:firstLine="720"/>
+        <w:rPr>
+          <w:rFonts w:ascii="Times New Roman" w:hAnsi="Times New Roman" w:cs="Times New Roman"/>
+          <w:sz w:val="24"/>
+          <w:szCs w:val="24"/>
+        </w:rPr>
+      </w:pPr>
+      <w:proofErr w:type="spellStart"/>
+      <w:r>
+        <w:rPr>
+          <w:rFonts w:ascii="Times New Roman" w:hAnsi="Times New Roman" w:cs="Times New Roman"/>
+          <w:sz w:val="24"/>
+          <w:szCs w:val="24"/>
+        </w:rPr>
+        <w:t>Baymax</w:t>
+      </w:r>
+      <w:proofErr w:type="spellEnd"/>
+      <w:r>
+        <w:rPr>
+          <w:rFonts w:ascii="Times New Roman" w:hAnsi="Times New Roman" w:cs="Times New Roman"/>
+          <w:sz w:val="24"/>
+          <w:szCs w:val="24"/>
+        </w:rPr>
+        <w:t xml:space="preserve"> Hospital is a rising medical center located in the center of Atlanta, Georgia. In order to help deliver the most advanced and compassionate care, our management system must be able to efficiently obtain, update, and maintain large amounts of information for the hospital’s staff and patients. It will allow quick scheduling of appointments, maintain a healthy supply of pharmaceuticals, and create pharmacy invoices for our patients. </w:t>
+      </w:r>
+    </w:p>
+    <w:p>
+      <w:pPr>
+        <w:ind w:firstLine="720"/>
+        <w:rPr>
+          <w:rFonts w:ascii="Times New Roman" w:hAnsi="Times New Roman" w:cs="Times New Roman"/>
+          <w:sz w:val="24"/>
+          <w:szCs w:val="24"/>
+        </w:rPr>
+      </w:pPr>
+      <w:r>
+        <w:rPr>
+          <w:rFonts w:ascii="Times New Roman" w:hAnsi="Times New Roman" w:cs="Times New Roman"/>
+          <w:sz w:val="24"/>
+          <w:szCs w:val="24"/>
+        </w:rPr>
+        <w:t xml:space="preserve">The Hospital Management System will be linked to a database and must comply with all of </w:t>
+      </w:r>
+      <w:proofErr w:type="spellStart"/>
+      <w:r>
+        <w:rPr>
+          <w:rFonts w:ascii="Times New Roman" w:hAnsi="Times New Roman" w:cs="Times New Roman"/>
+          <w:sz w:val="24"/>
+          <w:szCs w:val="24"/>
+        </w:rPr>
+        <w:t>Baymax</w:t>
+      </w:r>
+      <w:proofErr w:type="spellEnd"/>
+      <w:r>
+        <w:rPr>
+          <w:rFonts w:ascii="Times New Roman" w:hAnsi="Times New Roman" w:cs="Times New Roman"/>
+          <w:sz w:val="24"/>
+          <w:szCs w:val="24"/>
+        </w:rPr>
+        <w:t xml:space="preserve"> Hospital’s requirements. The system will be loaded onto the desktop of both the hospital front desk for check-in purposes, as well as the front desk of the pharmacy. This software is strictly for use by hospital staff in order to better serve our patients.</w:t>
+      </w:r>
+    </w:p>
+    <w:p>
+      <w:pPr>
+        <w:ind w:firstLine="720"/>
+        <w:rPr>
+          <w:rFonts w:ascii="Times New Roman" w:hAnsi="Times New Roman" w:cs="Times New Roman"/>
+          <w:sz w:val="24"/>
+          <w:szCs w:val="24"/>
+        </w:rPr>
+      </w:pPr>
+      <w:r>
+        <w:rPr>
+          <w:rFonts w:ascii="Times New Roman" w:hAnsi="Times New Roman" w:cs="Times New Roman"/>
+          <w:sz w:val="24"/>
+          <w:szCs w:val="24"/>
+        </w:rPr>
+        <w:t xml:space="preserve"> When the software is loaded and the receptionist logs in, they will first be greeted with the option to schedule an appointment for patients that are already in the database. The patient and the doctor that is being requested are selected, as well as a date, time, and reason for visit. When the appointment is scheduled, it is entered into the database to be accessed later. Patient history shows each patient’s name, age, contact number, and the information for the upcoming appointment is shown. There is also functionality to view all scheduled appointments for each doctor in the hospital.</w:t>
+      </w:r>
+    </w:p>
+    <w:p>
+      <w:pPr>
+        <w:ind w:firstLine="720"/>
+        <w:rPr>
+          <w:rFonts w:ascii="Times New Roman" w:hAnsi="Times New Roman" w:cs="Times New Roman"/>
+          <w:sz w:val="24"/>
+          <w:szCs w:val="24"/>
+        </w:rPr>
+      </w:pPr>
+      <w:r>
+        <w:rPr>
+          <w:rFonts w:ascii="Times New Roman" w:hAnsi="Times New Roman" w:cs="Times New Roman"/>
+          <w:sz w:val="24"/>
+          <w:szCs w:val="24"/>
+        </w:rPr>
+        <w:t>The system also maintains the hospital’s pharmacy. If a specific medication’s quantity drops below 300, the front desk of the pharmacy is prompted to resupply the medicine. The quantity is immediately checked upon entering the pharmacy module, as well as every time a medication is purchased. When the receptionist sells medication to a patient, an invoice is generated that obtains all purchased medications and calculates the total price. All information is stored and updated in real-time.</w:t>
+      </w:r>
+    </w:p>
+    <w:p>
+      <w:pPr>
+        <w:ind w:firstLine="720"/>
+        <w:rPr>
+          <w:rFonts w:ascii="Times New Roman" w:hAnsi="Times New Roman" w:cs="Times New Roman"/>
+          <w:sz w:val="24"/>
+          <w:szCs w:val="24"/>
+        </w:rPr>
+      </w:pPr>
+      <w:r>
+        <w:rPr>
+          <w:rFonts w:ascii="Times New Roman" w:hAnsi="Times New Roman" w:cs="Times New Roman"/>
+          <w:sz w:val="24"/>
+          <w:szCs w:val="24"/>
+        </w:rPr>
+        <w:t xml:space="preserve">The information provided above is in line with all of </w:t>
+      </w:r>
+      <w:proofErr w:type="spellStart"/>
+      <w:r>
+        <w:rPr>
+          <w:rFonts w:ascii="Times New Roman" w:hAnsi="Times New Roman" w:cs="Times New Roman"/>
+          <w:sz w:val="24"/>
+          <w:szCs w:val="24"/>
+        </w:rPr>
+        <w:t>Baymax</w:t>
+      </w:r>
+      <w:proofErr w:type="spellEnd"/>
+      <w:r>
+        <w:rPr>
+          <w:rFonts w:ascii="Times New Roman" w:hAnsi="Times New Roman" w:cs="Times New Roman"/>
+          <w:sz w:val="24"/>
+          <w:szCs w:val="24"/>
+        </w:rPr>
+        <w:t xml:space="preserve"> Hospital’s requirements specified by Big Hero 5, before the system was produced.</w:t>
       </w:r>
     </w:p>
     <w:p>
@@ -10328,17 +10918,52 @@
         <w:pStyle w:val="ListParagraph"/>
         <w:numPr>
           <w:ilvl w:val="0"/>
-          <w:numId w:val="7"/>
+          <w:numId w:val="20"/>
         </w:numPr>
         <w:rPr>
-          <w:rFonts w:ascii="Times New Roman" w:hAnsi="Times New Roman" w:cs="Times New Roman"/>
-        </w:rPr>
-      </w:pPr>
-      <w:r>
-        <w:rPr>
-          <w:rFonts w:ascii="Times New Roman" w:hAnsi="Times New Roman" w:cs="Times New Roman"/>
-        </w:rPr>
-        <w:t>User Login - Tests the security of the application and user activity</w:t>
+          <w:rFonts w:ascii="Times New Roman" w:eastAsia="Times New Roman" w:hAnsi="Times New Roman" w:cs="Times New Roman"/>
+          <w:bCs/>
+          <w:color w:val="000000"/>
+        </w:rPr>
+      </w:pPr>
+      <w:r>
+        <w:rPr>
+          <w:rFonts w:ascii="Times New Roman" w:eastAsia="Times New Roman" w:hAnsi="Times New Roman" w:cs="Times New Roman"/>
+          <w:bCs/>
+          <w:color w:val="000000"/>
+        </w:rPr>
+        <w:t>The l</w:t>
+      </w:r>
+      <w:r>
+        <w:rPr>
+          <w:rFonts w:ascii="Times New Roman" w:eastAsia="Times New Roman" w:hAnsi="Times New Roman" w:cs="Times New Roman"/>
+          <w:bCs/>
+          <w:color w:val="000000"/>
+        </w:rPr>
+        <w:t>ogin</w:t>
+      </w:r>
+      <w:r>
+        <w:rPr>
+          <w:rFonts w:ascii="Times New Roman" w:eastAsia="Times New Roman" w:hAnsi="Times New Roman" w:cs="Times New Roman"/>
+          <w:bCs/>
+          <w:color w:val="000000"/>
+        </w:rPr>
+        <w:t xml:space="preserve"> p</w:t>
+      </w:r>
+      <w:r>
+        <w:rPr>
+          <w:rFonts w:ascii="Times New Roman" w:eastAsia="Times New Roman" w:hAnsi="Times New Roman" w:cs="Times New Roman"/>
+          <w:bCs/>
+          <w:color w:val="000000"/>
+        </w:rPr>
+        <w:t xml:space="preserve">age </w:t>
+      </w:r>
+      <w:r>
+        <w:rPr>
+          <w:rFonts w:ascii="Times New Roman" w:eastAsia="Times New Roman" w:hAnsi="Times New Roman" w:cs="Times New Roman"/>
+          <w:color w:val="000000"/>
+        </w:rPr>
+        <w:t>allows the receptionist to log into the system using a correct username and password.</w:t>
       </w:r>
     </w:p>
     <w:p>
@@ -10346,17 +10971,44 @@
         <w:pStyle w:val="ListParagraph"/>
         <w:numPr>
           <w:ilvl w:val="0"/>
-          <w:numId w:val="7"/>
+          <w:numId w:val="20"/>
         </w:numPr>
         <w:rPr>
-          <w:rFonts w:ascii="Times New Roman" w:hAnsi="Times New Roman" w:cs="Times New Roman"/>
-        </w:rPr>
-      </w:pPr>
-      <w:r>
-        <w:rPr>
-          <w:rFonts w:ascii="Times New Roman" w:hAnsi="Times New Roman" w:cs="Times New Roman"/>
-        </w:rPr>
-        <w:t>Scheduling Appointments – tests the ability to schedule appointments between patients and hospital staff</w:t>
+          <w:rFonts w:ascii="Times New Roman" w:eastAsia="Times New Roman" w:hAnsi="Times New Roman" w:cs="Times New Roman"/>
+          <w:bCs/>
+          <w:color w:val="000000"/>
+        </w:rPr>
+      </w:pPr>
+      <w:r>
+        <w:rPr>
+          <w:rFonts w:ascii="Times New Roman" w:eastAsia="Times New Roman" w:hAnsi="Times New Roman" w:cs="Times New Roman"/>
+          <w:bCs/>
+          <w:color w:val="000000"/>
+        </w:rPr>
+        <w:t>The Schedule A</w:t>
+      </w:r>
+      <w:r>
+        <w:rPr>
+          <w:rFonts w:ascii="Times New Roman" w:eastAsia="Times New Roman" w:hAnsi="Times New Roman" w:cs="Times New Roman"/>
+          <w:bCs/>
+          <w:color w:val="000000"/>
+        </w:rPr>
+        <w:t>ppointment</w:t>
+      </w:r>
+      <w:r>
+        <w:rPr>
+          <w:rFonts w:ascii="Times New Roman" w:eastAsia="Times New Roman" w:hAnsi="Times New Roman" w:cs="Times New Roman"/>
+          <w:bCs/>
+          <w:color w:val="000000"/>
+        </w:rPr>
+        <w:t xml:space="preserve"> module</w:t>
+      </w:r>
+      <w:r>
+        <w:rPr>
+          <w:rFonts w:ascii="Times New Roman" w:eastAsia="Times New Roman" w:hAnsi="Times New Roman" w:cs="Times New Roman"/>
+          <w:color w:val="000000"/>
+        </w:rPr>
+        <w:t xml:space="preserve"> allows the receptionist to book an appointment during an available time slot.</w:t>
       </w:r>
     </w:p>
     <w:p>
@@ -10364,17 +11016,52 @@
         <w:pStyle w:val="ListParagraph"/>
         <w:numPr>
           <w:ilvl w:val="0"/>
-          <w:numId w:val="7"/>
+          <w:numId w:val="20"/>
         </w:numPr>
         <w:rPr>
-          <w:rFonts w:ascii="Times New Roman" w:hAnsi="Times New Roman" w:cs="Times New Roman"/>
-        </w:rPr>
-      </w:pPr>
-      <w:r>
-        <w:rPr>
-          <w:rFonts w:ascii="Times New Roman" w:hAnsi="Times New Roman" w:cs="Times New Roman"/>
-        </w:rPr>
-        <w:t>Medicine Information – Tests to see if the medicine information is rendered from the database</w:t>
+          <w:rFonts w:ascii="Times New Roman" w:eastAsia="Times New Roman" w:hAnsi="Times New Roman" w:cs="Times New Roman"/>
+          <w:bCs/>
+          <w:color w:val="000000"/>
+        </w:rPr>
+      </w:pPr>
+      <w:r>
+        <w:rPr>
+          <w:rFonts w:ascii="Times New Roman" w:eastAsia="Times New Roman" w:hAnsi="Times New Roman" w:cs="Times New Roman"/>
+          <w:bCs/>
+          <w:color w:val="000000"/>
+        </w:rPr>
+        <w:t>The Doctor A</w:t>
+      </w:r>
+      <w:r>
+        <w:rPr>
+          <w:rFonts w:ascii="Times New Roman" w:eastAsia="Times New Roman" w:hAnsi="Times New Roman" w:cs="Times New Roman"/>
+          <w:bCs/>
+          <w:color w:val="000000"/>
+        </w:rPr>
+        <w:t>ppointments</w:t>
+      </w:r>
+      <w:r>
+        <w:rPr>
+          <w:rFonts w:ascii="Times New Roman" w:eastAsia="Times New Roman" w:hAnsi="Times New Roman" w:cs="Times New Roman"/>
+          <w:bCs/>
+          <w:color w:val="000000"/>
+        </w:rPr>
+        <w:t xml:space="preserve"> module</w:t>
+      </w:r>
+      <w:r>
+        <w:rPr>
+          <w:rFonts w:ascii="Times New Roman" w:eastAsia="Times New Roman" w:hAnsi="Times New Roman" w:cs="Times New Roman"/>
+          <w:bCs/>
+          <w:color w:val="000000"/>
+        </w:rPr>
+        <w:t xml:space="preserve"> </w:t>
+      </w:r>
+      <w:r>
+        <w:rPr>
+          <w:rFonts w:ascii="Times New Roman" w:eastAsia="Times New Roman" w:hAnsi="Times New Roman" w:cs="Times New Roman"/>
+          <w:color w:val="000000"/>
+        </w:rPr>
+        <w:t>displays all appointments made for a specified doctor.</w:t>
       </w:r>
     </w:p>
     <w:p>
@@ -10382,17 +11069,44 @@
         <w:pStyle w:val="ListParagraph"/>
         <w:numPr>
           <w:ilvl w:val="0"/>
-          <w:numId w:val="7"/>
+          <w:numId w:val="20"/>
         </w:numPr>
         <w:rPr>
-          <w:rFonts w:ascii="Times New Roman" w:hAnsi="Times New Roman" w:cs="Times New Roman"/>
-        </w:rPr>
-      </w:pPr>
-      <w:r>
-        <w:rPr>
-          <w:rFonts w:ascii="Times New Roman" w:hAnsi="Times New Roman" w:cs="Times New Roman"/>
-        </w:rPr>
-        <w:t>Medicine Quantity Alerts – tests to see if the low quantity alerts are rendered if the medicine count drops below 300</w:t>
+          <w:rFonts w:ascii="Times New Roman" w:eastAsia="Times New Roman" w:hAnsi="Times New Roman" w:cs="Times New Roman"/>
+          <w:bCs/>
+          <w:color w:val="000000"/>
+        </w:rPr>
+      </w:pPr>
+      <w:r>
+        <w:rPr>
+          <w:rFonts w:ascii="Times New Roman" w:eastAsia="Times New Roman" w:hAnsi="Times New Roman" w:cs="Times New Roman"/>
+          <w:bCs/>
+          <w:color w:val="000000"/>
+        </w:rPr>
+        <w:t>Patient I</w:t>
+      </w:r>
+      <w:r>
+        <w:rPr>
+          <w:rFonts w:ascii="Times New Roman" w:eastAsia="Times New Roman" w:hAnsi="Times New Roman" w:cs="Times New Roman"/>
+          <w:bCs/>
+          <w:color w:val="000000"/>
+        </w:rPr>
+        <w:t>nfo</w:t>
+      </w:r>
+      <w:r>
+        <w:rPr>
+          <w:rFonts w:ascii="Times New Roman" w:eastAsia="Times New Roman" w:hAnsi="Times New Roman" w:cs="Times New Roman"/>
+          <w:bCs/>
+          <w:color w:val="000000"/>
+        </w:rPr>
+        <w:t>rmation</w:t>
+      </w:r>
+      <w:r>
+        <w:rPr>
+          <w:rFonts w:ascii="Times New Roman" w:eastAsia="Times New Roman" w:hAnsi="Times New Roman" w:cs="Times New Roman"/>
+          <w:color w:val="000000"/>
+        </w:rPr>
+        <w:t xml:space="preserve"> maintains each patient’s name, age, contact number, and upcoming appointments.</w:t>
       </w:r>
     </w:p>
     <w:p>
@@ -10400,17 +11114,36 @@
         <w:pStyle w:val="ListParagraph"/>
         <w:numPr>
           <w:ilvl w:val="0"/>
-          <w:numId w:val="7"/>
+          <w:numId w:val="20"/>
         </w:numPr>
         <w:rPr>
-          <w:rFonts w:ascii="Times New Roman" w:hAnsi="Times New Roman" w:cs="Times New Roman"/>
-        </w:rPr>
-      </w:pPr>
-      <w:r>
-        <w:rPr>
-          <w:rFonts w:ascii="Times New Roman" w:hAnsi="Times New Roman" w:cs="Times New Roman"/>
-        </w:rPr>
-        <w:t>Reorders/Restocking – tests the ability to reorder the medicine if the medicine quantity is low</w:t>
+          <w:rFonts w:ascii="Times New Roman" w:eastAsia="Times New Roman" w:hAnsi="Times New Roman" w:cs="Times New Roman"/>
+          <w:bCs/>
+          <w:color w:val="000000"/>
+        </w:rPr>
+      </w:pPr>
+      <w:r>
+        <w:rPr>
+          <w:rFonts w:ascii="Times New Roman" w:eastAsia="Times New Roman" w:hAnsi="Times New Roman" w:cs="Times New Roman"/>
+          <w:bCs/>
+          <w:color w:val="000000"/>
+        </w:rPr>
+        <w:t>The p</w:t>
+      </w:r>
+      <w:r>
+        <w:rPr>
+          <w:rFonts w:ascii="Times New Roman" w:eastAsia="Times New Roman" w:hAnsi="Times New Roman" w:cs="Times New Roman"/>
+          <w:bCs/>
+          <w:color w:val="000000"/>
+        </w:rPr>
+        <w:t>harmacy</w:t>
+      </w:r>
+      <w:r>
+        <w:rPr>
+          <w:rFonts w:ascii="Times New Roman" w:eastAsia="Times New Roman" w:hAnsi="Times New Roman" w:cs="Times New Roman"/>
+          <w:color w:val="000000"/>
+        </w:rPr>
+        <w:t xml:space="preserve"> maintains the medicine inventory, notifies the receptionist when a quantity drops under 300, and distributes prescribed medications to patients.</w:t>
       </w:r>
     </w:p>
     <w:p>
@@ -10418,92 +11151,46 @@
         <w:pStyle w:val="ListParagraph"/>
         <w:numPr>
           <w:ilvl w:val="0"/>
-          <w:numId w:val="7"/>
+          <w:numId w:val="20"/>
         </w:numPr>
         <w:rPr>
-          <w:rFonts w:ascii="Times New Roman" w:hAnsi="Times New Roman" w:cs="Times New Roman"/>
-        </w:rPr>
-      </w:pPr>
-      <w:r>
-        <w:rPr>
-          <w:rFonts w:ascii="Times New Roman" w:hAnsi="Times New Roman" w:cs="Times New Roman"/>
-        </w:rPr>
-        <w:t>Creating New Staff – tests the ability to create staff and their functionalities on the system.</w:t>
+          <w:rFonts w:ascii="Times New Roman" w:eastAsia="Times New Roman" w:hAnsi="Times New Roman" w:cs="Times New Roman"/>
+          <w:bCs/>
+          <w:color w:val="000000"/>
+        </w:rPr>
+      </w:pPr>
+      <w:r>
+        <w:rPr>
+          <w:rFonts w:ascii="Times New Roman" w:eastAsia="Times New Roman" w:hAnsi="Times New Roman" w:cs="Times New Roman"/>
+          <w:bCs/>
+          <w:color w:val="000000"/>
+        </w:rPr>
+        <w:t>An i</w:t>
+      </w:r>
+      <w:r>
+        <w:rPr>
+          <w:rFonts w:ascii="Times New Roman" w:eastAsia="Times New Roman" w:hAnsi="Times New Roman" w:cs="Times New Roman"/>
+          <w:bCs/>
+          <w:color w:val="000000"/>
+        </w:rPr>
+        <w:t>nvoice</w:t>
+      </w:r>
+      <w:r>
+        <w:rPr>
+          <w:rFonts w:ascii="Times New Roman" w:eastAsia="Times New Roman" w:hAnsi="Times New Roman" w:cs="Times New Roman"/>
+          <w:color w:val="000000"/>
+        </w:rPr>
+        <w:t xml:space="preserve"> is generated when a medication is sold to the patient.</w:t>
       </w:r>
     </w:p>
     <w:p>
       <w:pPr>
         <w:pStyle w:val="ListParagraph"/>
-        <w:numPr>
-          <w:ilvl w:val="0"/>
-          <w:numId w:val="7"/>
-        </w:numPr>
-        <w:rPr>
-          <w:rFonts w:ascii="Times New Roman" w:hAnsi="Times New Roman" w:cs="Times New Roman"/>
-        </w:rPr>
-      </w:pPr>
-      <w:r>
-        <w:rPr>
-          <w:rFonts w:ascii="Times New Roman" w:hAnsi="Times New Roman" w:cs="Times New Roman"/>
-        </w:rPr>
-        <w:t xml:space="preserve">Updating Staff – tests the ability to edit staff info if in case the staff information needs to be updated or is initially inputted incorrectly. </w:t>
-      </w:r>
-    </w:p>
-    <w:p>
-      <w:pPr>
-        <w:pStyle w:val="ListParagraph"/>
-        <w:numPr>
-          <w:ilvl w:val="0"/>
-          <w:numId w:val="7"/>
-        </w:numPr>
-        <w:rPr>
-          <w:rFonts w:ascii="Times New Roman" w:hAnsi="Times New Roman" w:cs="Times New Roman"/>
-        </w:rPr>
-      </w:pPr>
-      <w:r>
-        <w:rPr>
-          <w:rFonts w:ascii="Times New Roman" w:hAnsi="Times New Roman" w:cs="Times New Roman"/>
-        </w:rPr>
-        <w:t>Creating New Patient – Tests the ability to add new patient info into the database to store patient specific information.</w:t>
-      </w:r>
-    </w:p>
-    <w:p>
-      <w:pPr>
-        <w:pStyle w:val="ListParagraph"/>
-        <w:numPr>
-          <w:ilvl w:val="0"/>
-          <w:numId w:val="7"/>
-        </w:numPr>
-        <w:rPr>
-          <w:rFonts w:ascii="Times New Roman" w:hAnsi="Times New Roman" w:cs="Times New Roman"/>
-        </w:rPr>
-      </w:pPr>
-      <w:r>
-        <w:rPr>
-          <w:rFonts w:ascii="Times New Roman" w:hAnsi="Times New Roman" w:cs="Times New Roman"/>
-        </w:rPr>
-        <w:t>Updating Patient Info- tests the ability to edit patient info if in case the patient information needs to be updated or is inputted incorrectly.</w:t>
-      </w:r>
-    </w:p>
-    <w:p>
-      <w:pPr>
-        <w:rPr>
-          <w:rFonts w:ascii="Times New Roman" w:hAnsi="Times New Roman" w:cs="Times New Roman"/>
-        </w:rPr>
-      </w:pPr>
-    </w:p>
-    <w:p>
-      <w:pPr>
-        <w:rPr>
-          <w:rFonts w:ascii="Times New Roman" w:hAnsi="Times New Roman" w:cs="Times New Roman"/>
-        </w:rPr>
-      </w:pPr>
-      <w:r>
-        <w:rPr>
-          <w:rFonts w:ascii="Times New Roman" w:hAnsi="Times New Roman" w:cs="Times New Roman"/>
-        </w:rPr>
-        <w:t xml:space="preserve">The intent of the tests being conducted on these components was to test the functionality of subsections and the components they house. In this client-server model, it is vital that the components of the software work aptly. The tests that were conducted on the software were a combination of acceptance tests and System Tests. These tests were conducted to test the individual modals and their functions on an individualized and concise basis (acceptance tests), as well as tests that were conducted to test the Hospital Management System in its entirety (Integration/System Testing). The tests were conducted for these components, as the Hospital Management System incorporates multiple sub-systems in the form of Pharmaceutical Inventory, Staff and Patient Info Housing, and Scheduling Systems. Thus, by the testing frameworks incorporated, the system is deduced to having rendered the general actions necessary for the software functionality as stated in the test cases. </w:t>
-      </w:r>
+        <w:ind w:left="1080"/>
+        <w:rPr>
+          <w:rFonts w:ascii="Times New Roman" w:hAnsi="Times New Roman" w:cs="Times New Roman"/>
+        </w:rPr>
+      </w:pPr>
     </w:p>
     <w:p>
       <w:r>
@@ -10605,34 +11292,90 @@
     <w:p>
       <w:pPr>
         <w:pStyle w:val="NoSpacing"/>
-      </w:pPr>
-      <w:r>
+        <w:rPr>
+          <w:rFonts w:ascii="Times New Roman" w:hAnsi="Times New Roman" w:cs="Times New Roman"/>
+          <w:sz w:val="40"/>
+          <w:szCs w:val="40"/>
+        </w:rPr>
+      </w:pPr>
+      <w:r>
+        <w:rPr>
+          <w:rFonts w:ascii="Times New Roman" w:hAnsi="Times New Roman" w:cs="Times New Roman"/>
+          <w:sz w:val="40"/>
+          <w:szCs w:val="40"/>
+        </w:rPr>
         <w:lastRenderedPageBreak/>
         <w:t>Project Legacy:</w:t>
       </w:r>
     </w:p>
     <w:p>
-      <w:r>
-        <w:br w:type="page"/>
-      </w:r>
-    </w:p>
-    <w:p>
       <w:pPr>
         <w:pStyle w:val="NoSpacing"/>
-      </w:pPr>
-      <w:r>
-        <w:lastRenderedPageBreak/>
+        <w:rPr>
+          <w:rFonts w:ascii="Times New Roman" w:hAnsi="Times New Roman" w:cs="Times New Roman"/>
+          <w:sz w:val="24"/>
+          <w:szCs w:val="24"/>
+        </w:rPr>
+      </w:pPr>
+    </w:p>
+    <w:p>
+      <w:pPr>
+        <w:pStyle w:val="NoSpacing"/>
+        <w:rPr>
+          <w:rFonts w:ascii="Times New Roman" w:hAnsi="Times New Roman" w:cs="Times New Roman"/>
+          <w:sz w:val="24"/>
+          <w:szCs w:val="24"/>
+        </w:rPr>
+      </w:pPr>
+      <w:r>
+        <w:rPr>
+          <w:rFonts w:ascii="Times New Roman" w:hAnsi="Times New Roman" w:cs="Times New Roman"/>
+          <w:sz w:val="24"/>
+          <w:szCs w:val="24"/>
+        </w:rPr>
+        <w:t>This Hospital management system can be used to help make receptionist jobs easier to handle. With just one single input, they are able to get all the information they would need with just a simple ID input along with security measures.</w:t>
+      </w:r>
+      <w:r>
+        <w:rPr>
+          <w:rFonts w:ascii="Times New Roman" w:hAnsi="Times New Roman" w:cs="Times New Roman"/>
+          <w:sz w:val="24"/>
+          <w:szCs w:val="24"/>
+        </w:rPr>
+        <w:t xml:space="preserve"> </w:t>
+      </w:r>
+      <w:r>
+        <w:rPr>
+          <w:rFonts w:ascii="Times New Roman" w:hAnsi="Times New Roman" w:cs="Times New Roman"/>
+          <w:sz w:val="24"/>
+          <w:szCs w:val="24"/>
+        </w:rPr>
+        <w:t xml:space="preserve"> This will help the efficiency of hospitals as well as help patients get better service from the hospital. The hospital database system will also allow for better management of doctors so that each patient gets the best service possible in the optimal amount of time. The Pharmacy application will also help patients keep track of their prescriptions as well as help the hospital keep proper stock of their medicine so that every patient will always get what they need immediately.</w:t>
+      </w:r>
+    </w:p>
+    <w:p/>
+    <w:p>
+      <w:pPr>
+        <w:rPr>
+          <w:sz w:val="40"/>
+          <w:szCs w:val="40"/>
+        </w:rPr>
+      </w:pPr>
+    </w:p>
+    <w:p>
+      <w:pPr>
+        <w:rPr>
+          <w:sz w:val="40"/>
+          <w:szCs w:val="40"/>
+        </w:rPr>
+      </w:pPr>
+      <w:r>
+        <w:rPr>
+          <w:rFonts w:ascii="Times New Roman" w:hAnsi="Times New Roman" w:cs="Times New Roman"/>
+          <w:sz w:val="40"/>
+          <w:szCs w:val="40"/>
+        </w:rPr>
         <w:t>Final Work Structure Document:</w:t>
       </w:r>
-    </w:p>
-    <w:p>
-      <w:pPr>
-        <w:rPr>
-          <w:rFonts w:ascii="Times New Roman" w:eastAsia="Times New Roman" w:hAnsi="Times New Roman" w:cs="Times New Roman"/>
-          <w:sz w:val="24"/>
-          <w:szCs w:val="24"/>
-        </w:rPr>
-      </w:pPr>
     </w:p>
     <w:tbl>
       <w:tblPr>
@@ -10659,8 +11402,16 @@
               <w:rPr>
                 <w:rFonts w:ascii="Times New Roman" w:hAnsi="Times New Roman" w:cs="Times New Roman"/>
               </w:rPr>
-              <w:t>Gautam Ravichandran</w:t>
-            </w:r>
+              <w:t xml:space="preserve">Gautam </w:t>
+            </w:r>
+            <w:proofErr w:type="spellStart"/>
+            <w:r>
+              <w:rPr>
+                <w:rFonts w:ascii="Times New Roman" w:hAnsi="Times New Roman" w:cs="Times New Roman"/>
+              </w:rPr>
+              <w:t>Ravichandran</w:t>
+            </w:r>
+            <w:proofErr w:type="spellEnd"/>
           </w:p>
         </w:tc>
         <w:tc>
@@ -10875,11 +11626,19 @@
                 <w:rFonts w:ascii="Times New Roman" w:hAnsi="Times New Roman" w:cs="Times New Roman"/>
               </w:rPr>
             </w:pPr>
-            <w:r>
-              <w:rPr>
-                <w:rFonts w:ascii="Times New Roman" w:hAnsi="Times New Roman" w:cs="Times New Roman"/>
-              </w:rPr>
-              <w:t>Karankumar Parikh</w:t>
+            <w:proofErr w:type="spellStart"/>
+            <w:r>
+              <w:rPr>
+                <w:rFonts w:ascii="Times New Roman" w:hAnsi="Times New Roman" w:cs="Times New Roman"/>
+              </w:rPr>
+              <w:t>Karankumar</w:t>
+            </w:r>
+            <w:proofErr w:type="spellEnd"/>
+            <w:r>
+              <w:rPr>
+                <w:rFonts w:ascii="Times New Roman" w:hAnsi="Times New Roman" w:cs="Times New Roman"/>
+              </w:rPr>
+              <w:t xml:space="preserve"> Parikh</w:t>
             </w:r>
           </w:p>
         </w:tc>
@@ -11010,10 +11769,44 @@
     <w:p>
       <w:pPr>
         <w:pStyle w:val="NoSpacing"/>
-      </w:pPr>
-      <w:r>
+        <w:rPr>
+          <w:rFonts w:ascii="Times New Roman" w:hAnsi="Times New Roman" w:cs="Times New Roman"/>
+          <w:sz w:val="40"/>
+          <w:szCs w:val="40"/>
+        </w:rPr>
+      </w:pPr>
+      <w:r>
+        <w:rPr>
+          <w:rFonts w:ascii="Times New Roman" w:hAnsi="Times New Roman" w:cs="Times New Roman"/>
+          <w:sz w:val="40"/>
+          <w:szCs w:val="40"/>
+        </w:rPr>
         <w:lastRenderedPageBreak/>
-        <w:t>Gantt Chart:</w:t>
+        <w:t>Gantt</w:t>
+      </w:r>
+      <w:r>
+        <w:rPr>
+          <w:rFonts w:ascii="Times New Roman" w:hAnsi="Times New Roman" w:cs="Times New Roman"/>
+          <w:sz w:val="40"/>
+          <w:szCs w:val="40"/>
+        </w:rPr>
+        <w:t xml:space="preserve"> </w:t>
+      </w:r>
+      <w:r>
+        <w:rPr>
+          <w:rFonts w:ascii="Times New Roman" w:hAnsi="Times New Roman" w:cs="Times New Roman"/>
+          <w:sz w:val="40"/>
+          <w:szCs w:val="40"/>
+        </w:rPr>
+        <w:t>chart</w:t>
+      </w:r>
+      <w:r>
+        <w:rPr>
+          <w:rFonts w:ascii="Times New Roman" w:hAnsi="Times New Roman" w:cs="Times New Roman"/>
+          <w:sz w:val="40"/>
+          <w:szCs w:val="40"/>
+        </w:rPr>
+        <w:t>:</w:t>
       </w:r>
     </w:p>
     <w:p>
@@ -11094,478 +11887,729 @@
       <w:pPr>
         <w:rPr>
           <w:rFonts w:ascii="Times New Roman" w:hAnsi="Times New Roman" w:cs="Times New Roman"/>
-          <w:sz w:val="24"/>
-          <w:szCs w:val="24"/>
-        </w:rPr>
-      </w:pPr>
-      <w:r>
-        <w:rPr>
-          <w:rFonts w:ascii="Times New Roman" w:hAnsi="Times New Roman" w:cs="Times New Roman"/>
           <w:sz w:val="40"/>
           <w:szCs w:val="40"/>
         </w:rPr>
+      </w:pPr>
+      <w:r>
+        <w:rPr>
+          <w:rFonts w:ascii="Times New Roman" w:hAnsi="Times New Roman" w:cs="Times New Roman"/>
+          <w:sz w:val="40"/>
+          <w:szCs w:val="40"/>
+        </w:rPr>
+        <w:t>Dictionary:</w:t>
+      </w:r>
+    </w:p>
+    <w:p>
+      <w:pPr>
+        <w:pStyle w:val="NoSpacing"/>
+        <w:rPr>
+          <w:rFonts w:ascii="Times New Roman" w:hAnsi="Times New Roman" w:cs="Times New Roman"/>
+          <w:sz w:val="24"/>
+          <w:szCs w:val="24"/>
+        </w:rPr>
+      </w:pPr>
+      <w:r>
+        <w:rPr>
+          <w:rFonts w:ascii="Times New Roman" w:hAnsi="Times New Roman" w:cs="Times New Roman"/>
+          <w:sz w:val="24"/>
+          <w:szCs w:val="24"/>
+          <w:u w:val="single"/>
+        </w:rPr>
+        <w:t>Static:​</w:t>
+      </w:r>
+      <w:r>
+        <w:rPr>
+          <w:rFonts w:ascii="Times New Roman" w:hAnsi="Times New Roman" w:cs="Times New Roman"/>
+          <w:sz w:val="24"/>
+          <w:szCs w:val="24"/>
+        </w:rPr>
+        <w:t xml:space="preserve"> This term defines fixed values. These are values that are set to equal a certain value throughout its iteration. This includes the relevant hospital employee information, such as: name, gender, etc. are static as they are fixed values depending on the individual employee information. This also pertains to the same relevant descriptive details of the patients.</w:t>
+      </w:r>
+    </w:p>
+    <w:p>
+      <w:pPr>
+        <w:pStyle w:val="NoSpacing"/>
+        <w:rPr>
+          <w:rFonts w:ascii="Times New Roman" w:hAnsi="Times New Roman" w:cs="Times New Roman"/>
+          <w:sz w:val="24"/>
+          <w:szCs w:val="24"/>
+        </w:rPr>
+      </w:pPr>
+    </w:p>
+    <w:p>
+      <w:pPr>
+        <w:pStyle w:val="NoSpacing"/>
+        <w:rPr>
+          <w:rFonts w:ascii="Times New Roman" w:hAnsi="Times New Roman" w:cs="Times New Roman"/>
+          <w:sz w:val="24"/>
+          <w:szCs w:val="24"/>
+        </w:rPr>
+      </w:pPr>
+      <w:r>
+        <w:rPr>
+          <w:rFonts w:ascii="Times New Roman" w:hAnsi="Times New Roman" w:cs="Times New Roman"/>
+          <w:sz w:val="24"/>
+          <w:szCs w:val="24"/>
+          <w:u w:val="single"/>
+        </w:rPr>
+        <w:t>Database:</w:t>
+      </w:r>
+      <w:r>
+        <w:rPr>
+          <w:rFonts w:ascii="Times New Roman" w:hAnsi="Times New Roman" w:cs="Times New Roman"/>
+          <w:sz w:val="24"/>
+          <w:szCs w:val="24"/>
+        </w:rPr>
+        <w:t xml:space="preserve"> ​This is a data storing system which will allow the software to access content of the system later by those including: doctors, nurses, and front desk employees.</w:t>
+      </w:r>
+    </w:p>
+    <w:p>
+      <w:pPr>
+        <w:pStyle w:val="NoSpacing"/>
+        <w:rPr>
+          <w:rFonts w:ascii="Times New Roman" w:hAnsi="Times New Roman" w:cs="Times New Roman"/>
+          <w:sz w:val="24"/>
+          <w:szCs w:val="24"/>
+        </w:rPr>
+      </w:pPr>
+    </w:p>
+    <w:p>
+      <w:pPr>
+        <w:pStyle w:val="NoSpacing"/>
+        <w:rPr>
+          <w:rFonts w:ascii="Times New Roman" w:hAnsi="Times New Roman" w:cs="Times New Roman"/>
+          <w:sz w:val="24"/>
+          <w:szCs w:val="24"/>
+        </w:rPr>
+      </w:pPr>
+      <w:r>
+        <w:rPr>
+          <w:rFonts w:ascii="Times New Roman" w:hAnsi="Times New Roman" w:cs="Times New Roman"/>
+          <w:sz w:val="24"/>
+          <w:szCs w:val="24"/>
+          <w:u w:val="single"/>
+        </w:rPr>
+        <w:t>GUI:​</w:t>
+      </w:r>
+      <w:r>
+        <w:rPr>
+          <w:rFonts w:ascii="Times New Roman" w:hAnsi="Times New Roman" w:cs="Times New Roman"/>
+          <w:sz w:val="24"/>
+          <w:szCs w:val="24"/>
+        </w:rPr>
+        <w:t xml:space="preserve"> (Graphic User Interface) </w:t>
+      </w:r>
+      <w:proofErr w:type="gramStart"/>
+      <w:r>
+        <w:rPr>
+          <w:rFonts w:ascii="Times New Roman" w:hAnsi="Times New Roman" w:cs="Times New Roman"/>
+          <w:sz w:val="24"/>
+          <w:szCs w:val="24"/>
+        </w:rPr>
+        <w:t>This</w:t>
+      </w:r>
+      <w:proofErr w:type="gramEnd"/>
+      <w:r>
+        <w:rPr>
+          <w:rFonts w:ascii="Times New Roman" w:hAnsi="Times New Roman" w:cs="Times New Roman"/>
+          <w:sz w:val="24"/>
+          <w:szCs w:val="24"/>
+        </w:rPr>
+        <w:t xml:space="preserve"> is the interface in which users will be able to access the content of the Hospital Management System. The GUI contains the UX/UI aspects of the program such as the window, buttons, search bars, tabs, etc.</w:t>
+      </w:r>
+    </w:p>
+    <w:p>
+      <w:pPr>
+        <w:pStyle w:val="NoSpacing"/>
+        <w:rPr>
+          <w:rFonts w:ascii="Times New Roman" w:hAnsi="Times New Roman" w:cs="Times New Roman"/>
+          <w:sz w:val="24"/>
+          <w:szCs w:val="24"/>
+        </w:rPr>
+      </w:pPr>
+    </w:p>
+    <w:p>
+      <w:pPr>
+        <w:pStyle w:val="NoSpacing"/>
+        <w:rPr>
+          <w:rFonts w:ascii="Times New Roman" w:hAnsi="Times New Roman" w:cs="Times New Roman"/>
+          <w:sz w:val="24"/>
+          <w:szCs w:val="24"/>
+        </w:rPr>
+      </w:pPr>
+      <w:r>
+        <w:rPr>
+          <w:rFonts w:ascii="Times New Roman" w:hAnsi="Times New Roman" w:cs="Times New Roman"/>
+          <w:sz w:val="24"/>
+          <w:szCs w:val="24"/>
+          <w:u w:val="single"/>
+        </w:rPr>
+        <w:t>Java:​</w:t>
+      </w:r>
+      <w:r>
+        <w:rPr>
+          <w:rFonts w:ascii="Times New Roman" w:hAnsi="Times New Roman" w:cs="Times New Roman"/>
+          <w:sz w:val="24"/>
+          <w:szCs w:val="24"/>
+        </w:rPr>
+        <w:t xml:space="preserve"> The programming language which is used for the software’s implementation and design. This programming language will address the contents of the Hospital</w:t>
+      </w:r>
+    </w:p>
+    <w:p>
+      <w:pPr>
+        <w:pStyle w:val="NoSpacing"/>
+        <w:rPr>
+          <w:rFonts w:ascii="Times New Roman" w:hAnsi="Times New Roman" w:cs="Times New Roman"/>
+          <w:sz w:val="24"/>
+          <w:szCs w:val="24"/>
+        </w:rPr>
+      </w:pPr>
+      <w:r>
+        <w:rPr>
+          <w:rFonts w:ascii="Times New Roman" w:hAnsi="Times New Roman" w:cs="Times New Roman"/>
+          <w:sz w:val="24"/>
+          <w:szCs w:val="24"/>
+        </w:rPr>
+        <w:t>Management System and the layout of the system methodologies.</w:t>
+      </w:r>
+    </w:p>
+    <w:p>
+      <w:pPr>
+        <w:pStyle w:val="NoSpacing"/>
+        <w:rPr>
+          <w:rFonts w:ascii="Times New Roman" w:hAnsi="Times New Roman" w:cs="Times New Roman"/>
+          <w:sz w:val="24"/>
+          <w:szCs w:val="24"/>
+        </w:rPr>
+      </w:pPr>
+    </w:p>
+    <w:p>
+      <w:pPr>
+        <w:pStyle w:val="NoSpacing"/>
+        <w:rPr>
+          <w:rFonts w:ascii="Times New Roman" w:hAnsi="Times New Roman" w:cs="Times New Roman"/>
+          <w:sz w:val="24"/>
+          <w:szCs w:val="24"/>
+        </w:rPr>
+      </w:pPr>
+      <w:r>
+        <w:rPr>
+          <w:rFonts w:ascii="Times New Roman" w:hAnsi="Times New Roman" w:cs="Times New Roman"/>
+          <w:sz w:val="24"/>
+          <w:szCs w:val="24"/>
+          <w:u w:val="single"/>
+        </w:rPr>
+        <w:t>Active Data:​</w:t>
+      </w:r>
+      <w:r>
+        <w:rPr>
+          <w:rFonts w:ascii="Times New Roman" w:hAnsi="Times New Roman" w:cs="Times New Roman"/>
+          <w:sz w:val="24"/>
+          <w:szCs w:val="24"/>
+        </w:rPr>
+        <w:t xml:space="preserve"> The data that is dynamic or interchangeable within the system. This is the system information pertaining to the employees and the general hospital supply/accommodation and the changes in their data (scheduling/inventory/room availability)</w:t>
+      </w:r>
+    </w:p>
+    <w:p>
+      <w:pPr>
+        <w:pStyle w:val="NoSpacing"/>
+        <w:rPr>
+          <w:rFonts w:ascii="Times New Roman" w:hAnsi="Times New Roman" w:cs="Times New Roman"/>
+          <w:sz w:val="24"/>
+          <w:szCs w:val="24"/>
+        </w:rPr>
+      </w:pPr>
+    </w:p>
+    <w:p>
+      <w:pPr>
+        <w:pStyle w:val="NoSpacing"/>
+        <w:rPr>
+          <w:rFonts w:ascii="Times New Roman" w:hAnsi="Times New Roman" w:cs="Times New Roman"/>
+          <w:sz w:val="24"/>
+          <w:szCs w:val="24"/>
+        </w:rPr>
+      </w:pPr>
+      <w:r>
+        <w:rPr>
+          <w:rFonts w:ascii="Times New Roman" w:hAnsi="Times New Roman" w:cs="Times New Roman"/>
+          <w:sz w:val="24"/>
+          <w:szCs w:val="24"/>
+          <w:u w:val="single"/>
+        </w:rPr>
+        <w:t>SQLite:​</w:t>
+      </w:r>
+      <w:r>
+        <w:rPr>
+          <w:rFonts w:ascii="Times New Roman" w:hAnsi="Times New Roman" w:cs="Times New Roman"/>
+          <w:sz w:val="24"/>
+          <w:szCs w:val="24"/>
+        </w:rPr>
+        <w:t xml:space="preserve"> Database structuring/management tool which stores content related to the user. This user information includes but is not limited to: employee information, patient information, inventory/supply count, general hospital facilities.</w:t>
+      </w:r>
+    </w:p>
+    <w:p>
+      <w:pPr>
+        <w:pStyle w:val="NoSpacing"/>
+        <w:rPr>
+          <w:rFonts w:ascii="Times New Roman" w:hAnsi="Times New Roman" w:cs="Times New Roman"/>
+          <w:sz w:val="24"/>
+          <w:szCs w:val="24"/>
+        </w:rPr>
+      </w:pPr>
+    </w:p>
+    <w:p>
+      <w:pPr>
+        <w:pStyle w:val="NoSpacing"/>
+        <w:rPr>
+          <w:rFonts w:ascii="Times New Roman" w:hAnsi="Times New Roman" w:cs="Times New Roman"/>
+          <w:sz w:val="24"/>
+          <w:szCs w:val="24"/>
+        </w:rPr>
+      </w:pPr>
+      <w:r>
+        <w:rPr>
+          <w:rFonts w:ascii="Times New Roman" w:hAnsi="Times New Roman" w:cs="Times New Roman"/>
+          <w:sz w:val="24"/>
+          <w:szCs w:val="24"/>
+          <w:u w:val="single"/>
+        </w:rPr>
+        <w:t>UX/UI:​</w:t>
+      </w:r>
+      <w:r>
+        <w:rPr>
+          <w:rFonts w:ascii="Times New Roman" w:hAnsi="Times New Roman" w:cs="Times New Roman"/>
+          <w:sz w:val="24"/>
+          <w:szCs w:val="24"/>
+        </w:rPr>
+        <w:t xml:space="preserve"> (User Experience/User Interface) </w:t>
+      </w:r>
+      <w:proofErr w:type="gramStart"/>
+      <w:r>
+        <w:rPr>
+          <w:rFonts w:ascii="Times New Roman" w:hAnsi="Times New Roman" w:cs="Times New Roman"/>
+          <w:sz w:val="24"/>
+          <w:szCs w:val="24"/>
+        </w:rPr>
+        <w:t>This</w:t>
+      </w:r>
+      <w:proofErr w:type="gramEnd"/>
+      <w:r>
+        <w:rPr>
+          <w:rFonts w:ascii="Times New Roman" w:hAnsi="Times New Roman" w:cs="Times New Roman"/>
+          <w:sz w:val="24"/>
+          <w:szCs w:val="24"/>
+        </w:rPr>
+        <w:t xml:space="preserve"> relates to the content on the front-end side of the software and its accessibility/use or general functionality of the content when used by people for testing purposes or public use.</w:t>
+      </w:r>
+    </w:p>
+    <w:p>
+      <w:pPr>
+        <w:pStyle w:val="NoSpacing"/>
+        <w:rPr>
+          <w:rFonts w:ascii="Times New Roman" w:hAnsi="Times New Roman" w:cs="Times New Roman"/>
+          <w:sz w:val="24"/>
+          <w:szCs w:val="24"/>
+        </w:rPr>
+      </w:pPr>
+    </w:p>
+    <w:p>
+      <w:pPr>
+        <w:pStyle w:val="NoSpacing"/>
+        <w:rPr>
+          <w:rFonts w:ascii="Times New Roman" w:hAnsi="Times New Roman" w:cs="Times New Roman"/>
+          <w:sz w:val="24"/>
+          <w:szCs w:val="24"/>
+        </w:rPr>
+      </w:pPr>
+      <w:r>
+        <w:rPr>
+          <w:rFonts w:ascii="Times New Roman" w:hAnsi="Times New Roman" w:cs="Times New Roman"/>
+          <w:sz w:val="24"/>
+          <w:szCs w:val="24"/>
+          <w:u w:val="single"/>
+        </w:rPr>
+        <w:t>Use Case Diagram:​</w:t>
+      </w:r>
+      <w:r>
+        <w:rPr>
+          <w:rFonts w:ascii="Times New Roman" w:hAnsi="Times New Roman" w:cs="Times New Roman"/>
+          <w:sz w:val="24"/>
+          <w:szCs w:val="24"/>
+        </w:rPr>
+        <w:t xml:space="preserve"> Shows an overview of the system and functions.</w:t>
+      </w:r>
+    </w:p>
+    <w:p>
+      <w:pPr>
+        <w:pStyle w:val="NoSpacing"/>
+        <w:rPr>
+          <w:rFonts w:ascii="Times New Roman" w:hAnsi="Times New Roman" w:cs="Times New Roman"/>
+          <w:sz w:val="24"/>
+          <w:szCs w:val="24"/>
+        </w:rPr>
+      </w:pPr>
+    </w:p>
+    <w:p>
+      <w:pPr>
+        <w:pStyle w:val="NoSpacing"/>
+        <w:rPr>
+          <w:rFonts w:ascii="Times New Roman" w:hAnsi="Times New Roman" w:cs="Times New Roman"/>
+          <w:sz w:val="24"/>
+          <w:szCs w:val="24"/>
+        </w:rPr>
+      </w:pPr>
+      <w:r>
+        <w:rPr>
+          <w:rFonts w:ascii="Times New Roman" w:hAnsi="Times New Roman" w:cs="Times New Roman"/>
+          <w:sz w:val="24"/>
+          <w:szCs w:val="24"/>
+          <w:u w:val="single"/>
+        </w:rPr>
+        <w:t>Methods:​</w:t>
+      </w:r>
+      <w:r>
+        <w:rPr>
+          <w:rFonts w:ascii="Times New Roman" w:hAnsi="Times New Roman" w:cs="Times New Roman"/>
+          <w:sz w:val="24"/>
+          <w:szCs w:val="24"/>
+        </w:rPr>
+        <w:t xml:space="preserve"> These are functions which can be called throughout the program. Sometimes the code for how methods work is hidden from view in order to make code easier to read. These functions complete specific tasks, such as sorting, calculating, and adding/deleting.</w:t>
+      </w:r>
+    </w:p>
+    <w:p>
+      <w:pPr>
+        <w:pStyle w:val="NoSpacing"/>
+        <w:rPr>
+          <w:rFonts w:ascii="Times New Roman" w:hAnsi="Times New Roman" w:cs="Times New Roman"/>
+          <w:sz w:val="24"/>
+          <w:szCs w:val="24"/>
+        </w:rPr>
+      </w:pPr>
+    </w:p>
+    <w:p>
+      <w:pPr>
+        <w:pStyle w:val="NoSpacing"/>
+        <w:rPr>
+          <w:rFonts w:ascii="Times New Roman" w:hAnsi="Times New Roman" w:cs="Times New Roman"/>
+          <w:sz w:val="24"/>
+          <w:szCs w:val="24"/>
+        </w:rPr>
+      </w:pPr>
+      <w:r>
+        <w:rPr>
+          <w:rFonts w:ascii="Times New Roman" w:hAnsi="Times New Roman" w:cs="Times New Roman"/>
+          <w:sz w:val="24"/>
+          <w:szCs w:val="24"/>
+          <w:u w:val="single"/>
+        </w:rPr>
+        <w:t>Class:​</w:t>
+      </w:r>
+      <w:r>
+        <w:rPr>
+          <w:rFonts w:ascii="Times New Roman" w:hAnsi="Times New Roman" w:cs="Times New Roman"/>
+          <w:sz w:val="24"/>
+          <w:szCs w:val="24"/>
+        </w:rPr>
+        <w:t xml:space="preserve"> A class is a blueprint for objects created in a program. These classes will be made to contain organized code to control things like patient data, inventory, and patient accounts.</w:t>
+      </w:r>
+    </w:p>
+    <w:p>
+      <w:pPr>
+        <w:pStyle w:val="NoSpacing"/>
+        <w:rPr>
+          <w:rFonts w:ascii="Times New Roman" w:hAnsi="Times New Roman" w:cs="Times New Roman"/>
+          <w:sz w:val="24"/>
+          <w:szCs w:val="24"/>
+        </w:rPr>
+      </w:pPr>
+    </w:p>
+    <w:p>
+      <w:pPr>
+        <w:pStyle w:val="NoSpacing"/>
+        <w:rPr>
+          <w:rFonts w:ascii="Times New Roman" w:hAnsi="Times New Roman" w:cs="Times New Roman"/>
+          <w:sz w:val="24"/>
+          <w:szCs w:val="24"/>
+        </w:rPr>
+      </w:pPr>
+      <w:r>
+        <w:rPr>
+          <w:rFonts w:ascii="Times New Roman" w:hAnsi="Times New Roman" w:cs="Times New Roman"/>
+          <w:sz w:val="24"/>
+          <w:szCs w:val="24"/>
+          <w:u w:val="single"/>
+        </w:rPr>
+        <w:t>Object:​</w:t>
+      </w:r>
+      <w:r>
+        <w:rPr>
+          <w:rFonts w:ascii="Times New Roman" w:hAnsi="Times New Roman" w:cs="Times New Roman"/>
+          <w:sz w:val="24"/>
+          <w:szCs w:val="24"/>
+        </w:rPr>
+        <w:t xml:space="preserve"> An object is what a class controls. There can be a patient object, which will have states and behaviors such as name, date of birth, and wellness levels.</w:t>
+      </w:r>
+    </w:p>
+    <w:p>
+      <w:pPr>
+        <w:pStyle w:val="NoSpacing"/>
+        <w:rPr>
+          <w:rFonts w:ascii="Times New Roman" w:hAnsi="Times New Roman" w:cs="Times New Roman"/>
+          <w:sz w:val="24"/>
+          <w:szCs w:val="24"/>
+        </w:rPr>
+      </w:pPr>
+    </w:p>
+    <w:p>
+      <w:pPr>
+        <w:pStyle w:val="NoSpacing"/>
+        <w:rPr>
+          <w:rFonts w:ascii="Times New Roman" w:hAnsi="Times New Roman" w:cs="Times New Roman"/>
+          <w:sz w:val="24"/>
+          <w:szCs w:val="24"/>
+        </w:rPr>
+      </w:pPr>
+      <w:r>
+        <w:rPr>
+          <w:rFonts w:ascii="Times New Roman" w:hAnsi="Times New Roman" w:cs="Times New Roman"/>
+          <w:sz w:val="24"/>
+          <w:szCs w:val="24"/>
+          <w:u w:val="single"/>
+        </w:rPr>
+        <w:t>Horizontal Prototype:​</w:t>
+      </w:r>
+      <w:r>
+        <w:rPr>
+          <w:rFonts w:ascii="Times New Roman" w:hAnsi="Times New Roman" w:cs="Times New Roman"/>
+          <w:sz w:val="24"/>
+          <w:szCs w:val="24"/>
+        </w:rPr>
+        <w:t xml:space="preserve"> Shows the broad relationships between a system and maps out its range of abilities.</w:t>
+      </w:r>
+    </w:p>
+    <w:p>
+      <w:r>
+        <w:br w:type="page"/>
+      </w:r>
+    </w:p>
+    <w:p>
+      <w:pPr>
+        <w:rPr>
+          <w:rFonts w:ascii="Times New Roman" w:hAnsi="Times New Roman" w:cs="Times New Roman"/>
+          <w:sz w:val="40"/>
+          <w:szCs w:val="40"/>
+        </w:rPr>
+      </w:pPr>
+      <w:r>
+        <w:rPr>
+          <w:rFonts w:ascii="Times New Roman" w:hAnsi="Times New Roman" w:cs="Times New Roman"/>
+          <w:sz w:val="40"/>
+          <w:szCs w:val="40"/>
+        </w:rPr>
         <w:lastRenderedPageBreak/>
-        <w:t>Dictionary:</w:t>
+        <w:t>User Guide:</w:t>
+      </w:r>
+    </w:p>
+    <w:p>
+      <w:pPr>
+        <w:ind w:left="360"/>
+      </w:pPr>
+      <w:r>
+        <w:t>1.1: Login Screen: Enter username (admin) and password (admin).</w:t>
+      </w:r>
+    </w:p>
+    <w:p>
+      <w:pPr>
+        <w:ind w:left="360"/>
+      </w:pPr>
+      <w:r>
+        <w:t>1.2: Alternatively, create a user and fill in information (name, date of birth, address, gender, phone number, and type of staff.</w:t>
+      </w:r>
+    </w:p>
+    <w:p>
+      <w:pPr>
+        <w:ind w:left="360"/>
+      </w:pPr>
+      <w:r>
+        <w:t>2.0: Schedule appointment: Allows user to schedule an appointment by selecting patient and doctor.</w:t>
+      </w:r>
+    </w:p>
+    <w:p>
+      <w:pPr>
+        <w:ind w:left="360"/>
+      </w:pPr>
+      <w:r>
+        <w:t>2.1: Patient id will allow user to choose patient.</w:t>
+      </w:r>
+    </w:p>
+    <w:p>
+      <w:pPr>
+        <w:ind w:left="360"/>
+      </w:pPr>
+      <w:r>
+        <w:t>2.2: Patient name and age is displayed.</w:t>
+      </w:r>
+    </w:p>
+    <w:p>
+      <w:pPr>
+        <w:ind w:left="360"/>
+      </w:pPr>
+      <w:r>
+        <w:t>2.3: Doctor can be chosen.</w:t>
+      </w:r>
+    </w:p>
+    <w:p>
+      <w:pPr>
+        <w:ind w:left="360"/>
+      </w:pPr>
+      <w:r>
+        <w:t>2.4: Date can be selected, along with time.</w:t>
+      </w:r>
+      <w:bookmarkStart w:id="0" w:name="_GoBack"/>
+      <w:bookmarkEnd w:id="0"/>
+    </w:p>
+    <w:p>
+      <w:pPr>
+        <w:ind w:left="360"/>
+      </w:pPr>
+      <w:r>
+        <w:t>2.5: Select reason for visit.</w:t>
+      </w:r>
+    </w:p>
+    <w:p>
+      <w:pPr>
+        <w:ind w:left="360"/>
+      </w:pPr>
+      <w:r>
+        <w:t>2.6: Click “Schedule” button to confirm.</w:t>
+      </w:r>
+    </w:p>
+    <w:p>
+      <w:pPr>
+        <w:tabs>
+          <w:tab w:val="left" w:pos="3331"/>
+        </w:tabs>
+        <w:ind w:left="360"/>
+      </w:pPr>
+      <w:r>
+        <w:t>3.0: Patient info tab.</w:t>
+      </w:r>
+      <w:r>
+        <w:tab/>
+      </w:r>
+    </w:p>
+    <w:p>
+      <w:pPr>
+        <w:ind w:left="360"/>
+      </w:pPr>
+      <w:r>
+        <w:t>3.1: Select patient id to bring up information from the database.</w:t>
+      </w:r>
+    </w:p>
+    <w:p>
+      <w:pPr>
+        <w:ind w:left="360"/>
+      </w:pPr>
+      <w:r>
+        <w:t>3.2: Displays patient name, age, contact number, and upcoming appointments from the database.</w:t>
+      </w:r>
+    </w:p>
+    <w:p>
+      <w:pPr>
+        <w:ind w:left="360"/>
+      </w:pPr>
+      <w:r>
+        <w:t>4.0: Doctor’s appointments tab shows appointments scheduled for a specified doctor</w:t>
+      </w:r>
+    </w:p>
+    <w:p>
+      <w:pPr>
+        <w:ind w:left="360"/>
+      </w:pPr>
+      <w:r>
+        <w:t>4.1: Select doctor’s name.</w:t>
+      </w:r>
+    </w:p>
+    <w:p>
+      <w:pPr>
+        <w:ind w:left="360"/>
+      </w:pPr>
+      <w:r>
+        <w:t>4.2: Appointment schedule is displayed in blue box.</w:t>
+      </w:r>
+    </w:p>
+    <w:p>
+      <w:pPr>
+        <w:ind w:left="360"/>
+      </w:pPr>
+      <w:r>
+        <w:t>4.3: Contact number for doctor and today’s date is shown.</w:t>
+      </w:r>
+    </w:p>
+    <w:p>
+      <w:pPr>
+        <w:ind w:left="360"/>
+      </w:pPr>
+      <w:r>
+        <w:t>5.0: Pharmacy tab.</w:t>
+      </w:r>
+    </w:p>
+    <w:p>
+      <w:pPr>
+        <w:ind w:left="360"/>
+      </w:pPr>
+      <w:r>
+        <w:t>5.1: Low quantity window shows up, warning user. User can now type in a number and order medication. The window will disappear when threshold supply is reached or when the window is manually closed.</w:t>
+      </w:r>
+    </w:p>
+    <w:p>
+      <w:pPr>
+        <w:ind w:left="360"/>
+      </w:pPr>
+      <w:r>
+        <w:t>5.2: Medicine ID brings up information of medicines.</w:t>
+      </w:r>
+    </w:p>
+    <w:p>
+      <w:pPr>
+        <w:ind w:left="360"/>
+      </w:pPr>
+      <w:r>
+        <w:t>5.3: Patient ID must be chosen in order to deliver the medicines.</w:t>
+      </w:r>
+    </w:p>
+    <w:p>
+      <w:pPr>
+        <w:ind w:left="360"/>
+      </w:pPr>
+      <w:r>
+        <w:t>5.4: Quantity to be charged to patient. It will also subtract the quantity from supply.</w:t>
+      </w:r>
+    </w:p>
+    <w:p>
+      <w:pPr>
+        <w:ind w:left="360"/>
+      </w:pPr>
+      <w:r>
+        <w:t>6.0: Invoice tab shows how much the patient is to be billed.</w:t>
+      </w:r>
+    </w:p>
+    <w:p>
+      <w:pPr>
+        <w:ind w:left="360"/>
+      </w:pPr>
+      <w:r>
+        <w:t>6.1: Select patient id to show a total amount in dollars, as well as how many medicines were billed.</w:t>
       </w:r>
     </w:p>
     <w:p>
       <w:pPr>
         <w:pStyle w:val="NoSpacing"/>
-        <w:rPr>
-          <w:rFonts w:ascii="Times New Roman" w:hAnsi="Times New Roman" w:cs="Times New Roman"/>
-          <w:sz w:val="24"/>
-          <w:szCs w:val="24"/>
-        </w:rPr>
-      </w:pPr>
-      <w:r>
-        <w:rPr>
-          <w:rFonts w:ascii="Times New Roman" w:hAnsi="Times New Roman" w:cs="Times New Roman"/>
-          <w:sz w:val="24"/>
-          <w:szCs w:val="24"/>
-          <w:u w:val="single"/>
-        </w:rPr>
-        <w:t>Static:​</w:t>
-      </w:r>
-      <w:r>
-        <w:rPr>
-          <w:rFonts w:ascii="Times New Roman" w:hAnsi="Times New Roman" w:cs="Times New Roman"/>
-          <w:sz w:val="24"/>
-          <w:szCs w:val="24"/>
-        </w:rPr>
-        <w:t xml:space="preserve"> This term defines fixed values. These are values that are set to equal a certain value throughout its iteration. This includes the relevant hospital employee information, such as: name, gender, etc. are static as they are fixed values depending on the individual employee information. This also pertains to the same relevant descriptive details of the patients.</w:t>
-      </w:r>
-    </w:p>
-    <w:p>
-      <w:pPr>
-        <w:pStyle w:val="NoSpacing"/>
-        <w:rPr>
-          <w:rFonts w:ascii="Times New Roman" w:hAnsi="Times New Roman" w:cs="Times New Roman"/>
-          <w:sz w:val="24"/>
-          <w:szCs w:val="24"/>
-        </w:rPr>
-      </w:pPr>
-    </w:p>
-    <w:p>
-      <w:pPr>
-        <w:pStyle w:val="NoSpacing"/>
-        <w:rPr>
-          <w:rFonts w:ascii="Times New Roman" w:hAnsi="Times New Roman" w:cs="Times New Roman"/>
-          <w:sz w:val="24"/>
-          <w:szCs w:val="24"/>
-        </w:rPr>
-      </w:pPr>
-      <w:r>
-        <w:rPr>
-          <w:rFonts w:ascii="Times New Roman" w:hAnsi="Times New Roman" w:cs="Times New Roman"/>
-          <w:sz w:val="24"/>
-          <w:szCs w:val="24"/>
-          <w:u w:val="single"/>
-        </w:rPr>
-        <w:t>Database:</w:t>
-      </w:r>
-      <w:r>
-        <w:rPr>
-          <w:rFonts w:ascii="Times New Roman" w:hAnsi="Times New Roman" w:cs="Times New Roman"/>
-          <w:sz w:val="24"/>
-          <w:szCs w:val="24"/>
-        </w:rPr>
-        <w:t xml:space="preserve"> ​This is a data storing system which will allow the software to access content of the system later by those including: doctors, nurses, and front desk employees.</w:t>
-      </w:r>
-    </w:p>
-    <w:p>
-      <w:pPr>
-        <w:pStyle w:val="NoSpacing"/>
-        <w:rPr>
-          <w:rFonts w:ascii="Times New Roman" w:hAnsi="Times New Roman" w:cs="Times New Roman"/>
-          <w:sz w:val="24"/>
-          <w:szCs w:val="24"/>
-        </w:rPr>
-      </w:pPr>
-    </w:p>
-    <w:p>
-      <w:pPr>
-        <w:pStyle w:val="NoSpacing"/>
-        <w:rPr>
-          <w:rFonts w:ascii="Times New Roman" w:hAnsi="Times New Roman" w:cs="Times New Roman"/>
-          <w:sz w:val="24"/>
-          <w:szCs w:val="24"/>
-        </w:rPr>
-      </w:pPr>
-      <w:r>
-        <w:rPr>
-          <w:rFonts w:ascii="Times New Roman" w:hAnsi="Times New Roman" w:cs="Times New Roman"/>
-          <w:sz w:val="24"/>
-          <w:szCs w:val="24"/>
-          <w:u w:val="single"/>
-        </w:rPr>
-        <w:t>GUI:​</w:t>
-      </w:r>
-      <w:r>
-        <w:rPr>
-          <w:rFonts w:ascii="Times New Roman" w:hAnsi="Times New Roman" w:cs="Times New Roman"/>
-          <w:sz w:val="24"/>
-          <w:szCs w:val="24"/>
-        </w:rPr>
-        <w:t xml:space="preserve"> (Graphic User Interface) This is the interface in which users will be able to access the content of the Hospital Management System. The GUI contains the UX/UI aspects of the program such as the window, buttons, search bars, tabs, etc.</w:t>
-      </w:r>
-    </w:p>
-    <w:p>
-      <w:pPr>
-        <w:pStyle w:val="NoSpacing"/>
-        <w:rPr>
-          <w:rFonts w:ascii="Times New Roman" w:hAnsi="Times New Roman" w:cs="Times New Roman"/>
-          <w:sz w:val="24"/>
-          <w:szCs w:val="24"/>
-        </w:rPr>
-      </w:pPr>
-    </w:p>
-    <w:p>
-      <w:pPr>
-        <w:pStyle w:val="NoSpacing"/>
-        <w:rPr>
-          <w:rFonts w:ascii="Times New Roman" w:hAnsi="Times New Roman" w:cs="Times New Roman"/>
-          <w:sz w:val="24"/>
-          <w:szCs w:val="24"/>
-        </w:rPr>
-      </w:pPr>
-      <w:r>
-        <w:rPr>
-          <w:rFonts w:ascii="Times New Roman" w:hAnsi="Times New Roman" w:cs="Times New Roman"/>
-          <w:sz w:val="24"/>
-          <w:szCs w:val="24"/>
-          <w:u w:val="single"/>
-        </w:rPr>
-        <w:t>Java:​</w:t>
-      </w:r>
-      <w:r>
-        <w:rPr>
-          <w:rFonts w:ascii="Times New Roman" w:hAnsi="Times New Roman" w:cs="Times New Roman"/>
-          <w:sz w:val="24"/>
-          <w:szCs w:val="24"/>
-        </w:rPr>
-        <w:t xml:space="preserve"> The programming language which is used for the software’s implementation and design. This programming language will address the contents of the Hospital</w:t>
-      </w:r>
-    </w:p>
-    <w:p>
-      <w:pPr>
-        <w:pStyle w:val="NoSpacing"/>
-        <w:rPr>
-          <w:rFonts w:ascii="Times New Roman" w:hAnsi="Times New Roman" w:cs="Times New Roman"/>
-          <w:sz w:val="24"/>
-          <w:szCs w:val="24"/>
-        </w:rPr>
-      </w:pPr>
-      <w:r>
-        <w:rPr>
-          <w:rFonts w:ascii="Times New Roman" w:hAnsi="Times New Roman" w:cs="Times New Roman"/>
-          <w:sz w:val="24"/>
-          <w:szCs w:val="24"/>
-        </w:rPr>
-        <w:t>Management System and the layout of the system methodologies.</w:t>
-      </w:r>
-    </w:p>
-    <w:p>
-      <w:pPr>
-        <w:pStyle w:val="NoSpacing"/>
-        <w:rPr>
-          <w:rFonts w:ascii="Times New Roman" w:hAnsi="Times New Roman" w:cs="Times New Roman"/>
-          <w:sz w:val="24"/>
-          <w:szCs w:val="24"/>
-        </w:rPr>
-      </w:pPr>
-    </w:p>
-    <w:p>
-      <w:pPr>
-        <w:pStyle w:val="NoSpacing"/>
-        <w:rPr>
-          <w:rFonts w:ascii="Times New Roman" w:hAnsi="Times New Roman" w:cs="Times New Roman"/>
-          <w:sz w:val="24"/>
-          <w:szCs w:val="24"/>
-        </w:rPr>
-      </w:pPr>
-      <w:r>
-        <w:rPr>
-          <w:rFonts w:ascii="Times New Roman" w:hAnsi="Times New Roman" w:cs="Times New Roman"/>
-          <w:sz w:val="24"/>
-          <w:szCs w:val="24"/>
-          <w:u w:val="single"/>
-        </w:rPr>
-        <w:t>Active Data:​</w:t>
-      </w:r>
-      <w:r>
-        <w:rPr>
-          <w:rFonts w:ascii="Times New Roman" w:hAnsi="Times New Roman" w:cs="Times New Roman"/>
-          <w:sz w:val="24"/>
-          <w:szCs w:val="24"/>
-        </w:rPr>
-        <w:t xml:space="preserve"> The data that is dynamic or interchangeable within the system. This is the system information pertaining to the employees and the general hospital supply/accommodation and the changes in their data (scheduling/inventory/room availability)</w:t>
-      </w:r>
-    </w:p>
-    <w:p>
-      <w:pPr>
-        <w:pStyle w:val="NoSpacing"/>
-        <w:rPr>
-          <w:rFonts w:ascii="Times New Roman" w:hAnsi="Times New Roman" w:cs="Times New Roman"/>
-          <w:sz w:val="24"/>
-          <w:szCs w:val="24"/>
-        </w:rPr>
-      </w:pPr>
-    </w:p>
-    <w:p>
-      <w:pPr>
-        <w:pStyle w:val="NoSpacing"/>
-        <w:rPr>
-          <w:rFonts w:ascii="Times New Roman" w:hAnsi="Times New Roman" w:cs="Times New Roman"/>
-          <w:sz w:val="24"/>
-          <w:szCs w:val="24"/>
-        </w:rPr>
-      </w:pPr>
-      <w:r>
-        <w:rPr>
-          <w:rFonts w:ascii="Times New Roman" w:hAnsi="Times New Roman" w:cs="Times New Roman"/>
-          <w:sz w:val="24"/>
-          <w:szCs w:val="24"/>
-          <w:u w:val="single"/>
-        </w:rPr>
-        <w:t>SQLite:​</w:t>
-      </w:r>
-      <w:r>
-        <w:rPr>
-          <w:rFonts w:ascii="Times New Roman" w:hAnsi="Times New Roman" w:cs="Times New Roman"/>
-          <w:sz w:val="24"/>
-          <w:szCs w:val="24"/>
-        </w:rPr>
-        <w:t xml:space="preserve"> Database structuring/management tool which stores content related to the user. This user information includes but is not limited to: employee information, patient information, inventory/supply count, general hospital facilities.</w:t>
-      </w:r>
-    </w:p>
-    <w:p>
-      <w:pPr>
-        <w:pStyle w:val="NoSpacing"/>
-        <w:rPr>
-          <w:rFonts w:ascii="Times New Roman" w:hAnsi="Times New Roman" w:cs="Times New Roman"/>
-          <w:sz w:val="24"/>
-          <w:szCs w:val="24"/>
-        </w:rPr>
-      </w:pPr>
-    </w:p>
-    <w:p>
-      <w:pPr>
-        <w:pStyle w:val="NoSpacing"/>
-        <w:rPr>
-          <w:rFonts w:ascii="Times New Roman" w:hAnsi="Times New Roman" w:cs="Times New Roman"/>
-          <w:sz w:val="24"/>
-          <w:szCs w:val="24"/>
-        </w:rPr>
-      </w:pPr>
-      <w:r>
-        <w:rPr>
-          <w:rFonts w:ascii="Times New Roman" w:hAnsi="Times New Roman" w:cs="Times New Roman"/>
-          <w:sz w:val="24"/>
-          <w:szCs w:val="24"/>
-          <w:u w:val="single"/>
-        </w:rPr>
-        <w:t>UX/UI:​</w:t>
-      </w:r>
-      <w:r>
-        <w:rPr>
-          <w:rFonts w:ascii="Times New Roman" w:hAnsi="Times New Roman" w:cs="Times New Roman"/>
-          <w:sz w:val="24"/>
-          <w:szCs w:val="24"/>
-        </w:rPr>
-        <w:t xml:space="preserve"> (User Experience/User Interface) This relates to the content on the front-end side of the software and its accessibility/use or general functionality of the content when used by people for testing purposes or public use.</w:t>
-      </w:r>
-    </w:p>
-    <w:p>
-      <w:pPr>
-        <w:pStyle w:val="NoSpacing"/>
-        <w:rPr>
-          <w:rFonts w:ascii="Times New Roman" w:hAnsi="Times New Roman" w:cs="Times New Roman"/>
-          <w:sz w:val="24"/>
-          <w:szCs w:val="24"/>
-        </w:rPr>
-      </w:pPr>
-    </w:p>
-    <w:p>
-      <w:pPr>
-        <w:pStyle w:val="NoSpacing"/>
-        <w:rPr>
-          <w:rFonts w:ascii="Times New Roman" w:hAnsi="Times New Roman" w:cs="Times New Roman"/>
-          <w:sz w:val="24"/>
-          <w:szCs w:val="24"/>
-        </w:rPr>
-      </w:pPr>
-      <w:r>
-        <w:rPr>
-          <w:rFonts w:ascii="Times New Roman" w:hAnsi="Times New Roman" w:cs="Times New Roman"/>
-          <w:sz w:val="24"/>
-          <w:szCs w:val="24"/>
-          <w:u w:val="single"/>
-        </w:rPr>
-        <w:t>Use Case Diagram:​</w:t>
-      </w:r>
-      <w:r>
-        <w:rPr>
-          <w:rFonts w:ascii="Times New Roman" w:hAnsi="Times New Roman" w:cs="Times New Roman"/>
-          <w:sz w:val="24"/>
-          <w:szCs w:val="24"/>
-        </w:rPr>
-        <w:t xml:space="preserve"> Shows an overview of the system and functions.</w:t>
-      </w:r>
-    </w:p>
-    <w:p>
-      <w:pPr>
-        <w:pStyle w:val="NoSpacing"/>
-        <w:rPr>
-          <w:rFonts w:ascii="Times New Roman" w:hAnsi="Times New Roman" w:cs="Times New Roman"/>
-          <w:sz w:val="24"/>
-          <w:szCs w:val="24"/>
-        </w:rPr>
-      </w:pPr>
-    </w:p>
-    <w:p>
-      <w:pPr>
-        <w:pStyle w:val="NoSpacing"/>
-        <w:rPr>
-          <w:rFonts w:ascii="Times New Roman" w:hAnsi="Times New Roman" w:cs="Times New Roman"/>
-          <w:sz w:val="24"/>
-          <w:szCs w:val="24"/>
-        </w:rPr>
-      </w:pPr>
-      <w:r>
-        <w:rPr>
-          <w:rFonts w:ascii="Times New Roman" w:hAnsi="Times New Roman" w:cs="Times New Roman"/>
-          <w:sz w:val="24"/>
-          <w:szCs w:val="24"/>
-          <w:u w:val="single"/>
-        </w:rPr>
-        <w:t>Methods:​</w:t>
-      </w:r>
-      <w:r>
-        <w:rPr>
-          <w:rFonts w:ascii="Times New Roman" w:hAnsi="Times New Roman" w:cs="Times New Roman"/>
-          <w:sz w:val="24"/>
-          <w:szCs w:val="24"/>
-        </w:rPr>
-        <w:t xml:space="preserve"> These are functions which can be called throughout the program. Sometimes the code for how methods work is hidden from view in order to make code easier to read. These functions complete specific tasks, such as sorting, calculating, and adding/deleting.</w:t>
-      </w:r>
-    </w:p>
-    <w:p>
-      <w:pPr>
-        <w:pStyle w:val="NoSpacing"/>
-        <w:rPr>
-          <w:rFonts w:ascii="Times New Roman" w:hAnsi="Times New Roman" w:cs="Times New Roman"/>
-          <w:sz w:val="24"/>
-          <w:szCs w:val="24"/>
-        </w:rPr>
-      </w:pPr>
-    </w:p>
-    <w:p>
-      <w:pPr>
-        <w:pStyle w:val="NoSpacing"/>
-        <w:rPr>
-          <w:rFonts w:ascii="Times New Roman" w:hAnsi="Times New Roman" w:cs="Times New Roman"/>
-          <w:sz w:val="24"/>
-          <w:szCs w:val="24"/>
-        </w:rPr>
-      </w:pPr>
-      <w:r>
-        <w:rPr>
-          <w:rFonts w:ascii="Times New Roman" w:hAnsi="Times New Roman" w:cs="Times New Roman"/>
-          <w:sz w:val="24"/>
-          <w:szCs w:val="24"/>
-          <w:u w:val="single"/>
-        </w:rPr>
-        <w:t>Class:​</w:t>
-      </w:r>
-      <w:r>
-        <w:rPr>
-          <w:rFonts w:ascii="Times New Roman" w:hAnsi="Times New Roman" w:cs="Times New Roman"/>
-          <w:sz w:val="24"/>
-          <w:szCs w:val="24"/>
-        </w:rPr>
-        <w:t xml:space="preserve"> A class is a blueprint for objects created in a program. These classes will be made to contain organized code to control things like patient data, inventory, and patient accounts.</w:t>
-      </w:r>
-    </w:p>
-    <w:p>
-      <w:pPr>
-        <w:pStyle w:val="NoSpacing"/>
-        <w:rPr>
-          <w:rFonts w:ascii="Times New Roman" w:hAnsi="Times New Roman" w:cs="Times New Roman"/>
-          <w:sz w:val="24"/>
-          <w:szCs w:val="24"/>
-        </w:rPr>
-      </w:pPr>
-    </w:p>
-    <w:p>
-      <w:pPr>
-        <w:pStyle w:val="NoSpacing"/>
-        <w:rPr>
-          <w:rFonts w:ascii="Times New Roman" w:hAnsi="Times New Roman" w:cs="Times New Roman"/>
-          <w:sz w:val="24"/>
-          <w:szCs w:val="24"/>
-        </w:rPr>
-      </w:pPr>
-      <w:r>
-        <w:rPr>
-          <w:rFonts w:ascii="Times New Roman" w:hAnsi="Times New Roman" w:cs="Times New Roman"/>
-          <w:sz w:val="24"/>
-          <w:szCs w:val="24"/>
-          <w:u w:val="single"/>
-        </w:rPr>
-        <w:t>Object:​</w:t>
-      </w:r>
-      <w:r>
-        <w:rPr>
-          <w:rFonts w:ascii="Times New Roman" w:hAnsi="Times New Roman" w:cs="Times New Roman"/>
-          <w:sz w:val="24"/>
-          <w:szCs w:val="24"/>
-        </w:rPr>
-        <w:t xml:space="preserve"> An object is what a class controls. There can be a patient object, which will have states and behaviors such as name, date of birth, and wellness levels.</w:t>
-      </w:r>
-    </w:p>
-    <w:p>
-      <w:pPr>
-        <w:pStyle w:val="NoSpacing"/>
-        <w:rPr>
-          <w:rFonts w:ascii="Times New Roman" w:hAnsi="Times New Roman" w:cs="Times New Roman"/>
-          <w:sz w:val="24"/>
-          <w:szCs w:val="24"/>
-        </w:rPr>
-      </w:pPr>
-    </w:p>
-    <w:p>
-      <w:pPr>
-        <w:pStyle w:val="NoSpacing"/>
-        <w:rPr>
-          <w:rFonts w:ascii="Times New Roman" w:hAnsi="Times New Roman" w:cs="Times New Roman"/>
-          <w:sz w:val="24"/>
-          <w:szCs w:val="24"/>
-        </w:rPr>
-      </w:pPr>
-      <w:r>
-        <w:rPr>
-          <w:rFonts w:ascii="Times New Roman" w:hAnsi="Times New Roman" w:cs="Times New Roman"/>
-          <w:sz w:val="24"/>
-          <w:szCs w:val="24"/>
-          <w:u w:val="single"/>
-        </w:rPr>
-        <w:t>Horizontal Prototype:​</w:t>
-      </w:r>
-      <w:r>
-        <w:rPr>
-          <w:rFonts w:ascii="Times New Roman" w:hAnsi="Times New Roman" w:cs="Times New Roman"/>
-          <w:sz w:val="24"/>
-          <w:szCs w:val="24"/>
-        </w:rPr>
-        <w:t xml:space="preserve"> Shows the broad relationships between a system and maps out its range of abilities.</w:t>
-      </w:r>
-    </w:p>
-    <w:p>
-      <w:pPr>
-        <w:pStyle w:val="NoSpacing"/>
       </w:pPr>
     </w:p>
     <w:sectPr>
+      <w:footerReference w:type="default" r:id="rId19"/>
       <w:pgSz w:w="12240" w:h="15840"/>
       <w:pgMar w:top="1440" w:right="1440" w:bottom="1440" w:left="1440" w:header="720" w:footer="720" w:gutter="0"/>
       <w:cols w:space="720"/>
@@ -11600,6 +12644,59 @@
 </w:endnotes>
 </file>
 
+<file path=word/footer1.xml><?xml version="1.0" encoding="utf-8"?>
+<w:ftr xmlns:wpc="http://schemas.microsoft.com/office/word/2010/wordprocessingCanvas" xmlns:mc="http://schemas.openxmlformats.org/markup-compatibility/2006" xmlns:o="urn:schemas-microsoft-com:office:office" xmlns:r="http://schemas.openxmlformats.org/officeDocument/2006/relationships" xmlns:m="http://schemas.openxmlformats.org/officeDocument/2006/math" xmlns:v="urn:schemas-microsoft-com:vml" xmlns:wp14="http://schemas.microsoft.com/office/word/2010/wordprocessingDrawing" xmlns:wp="http://schemas.openxmlformats.org/drawingml/2006/wordprocessingDrawing" xmlns:w10="urn:schemas-microsoft-com:office:word" xmlns:w="http://schemas.openxmlformats.org/wordprocessingml/2006/main" xmlns:w14="http://schemas.microsoft.com/office/word/2010/wordml" xmlns:w15="http://schemas.microsoft.com/office/word/2012/wordml" xmlns:wpg="http://schemas.microsoft.com/office/word/2010/wordprocessingGroup" xmlns:wpi="http://schemas.microsoft.com/office/word/2010/wordprocessingInk" xmlns:wne="http://schemas.microsoft.com/office/word/2006/wordml" xmlns:wps="http://schemas.microsoft.com/office/word/2010/wordprocessingShape" mc:Ignorable="w14 w15 wp14">
+  <w:sdt>
+    <w:sdtPr>
+      <w:id w:val="93832574"/>
+      <w:docPartObj>
+        <w:docPartGallery w:val="Page Numbers (Bottom of Page)"/>
+        <w:docPartUnique/>
+      </w:docPartObj>
+    </w:sdtPr>
+    <w:sdtEndPr>
+      <w:rPr>
+        <w:noProof/>
+      </w:rPr>
+    </w:sdtEndPr>
+    <w:sdtContent>
+      <w:p>
+        <w:pPr>
+          <w:pStyle w:val="Footer"/>
+          <w:jc w:val="right"/>
+        </w:pPr>
+        <w:r>
+          <w:fldChar w:fldCharType="begin"/>
+        </w:r>
+        <w:r>
+          <w:instrText xml:space="preserve"> PAGE   \* MERGEFORMAT </w:instrText>
+        </w:r>
+        <w:r>
+          <w:fldChar w:fldCharType="separate"/>
+        </w:r>
+        <w:r>
+          <w:rPr>
+            <w:noProof/>
+          </w:rPr>
+          <w:t>24</w:t>
+        </w:r>
+        <w:r>
+          <w:rPr>
+            <w:noProof/>
+          </w:rPr>
+          <w:fldChar w:fldCharType="end"/>
+        </w:r>
+      </w:p>
+    </w:sdtContent>
+  </w:sdt>
+  <w:p>
+    <w:pPr>
+      <w:pStyle w:val="Footer"/>
+    </w:pPr>
+  </w:p>
+</w:ftr>
+</file>
+
 <file path=word/footnotes.xml><?xml version="1.0" encoding="utf-8"?>
 <w:footnotes xmlns:wpc="http://schemas.microsoft.com/office/word/2010/wordprocessingCanvas" xmlns:mc="http://schemas.openxmlformats.org/markup-compatibility/2006" xmlns:o="urn:schemas-microsoft-com:office:office" xmlns:r="http://schemas.openxmlformats.org/officeDocument/2006/relationships" xmlns:m="http://schemas.openxmlformats.org/officeDocument/2006/math" xmlns:v="urn:schemas-microsoft-com:vml" xmlns:wp14="http://schemas.microsoft.com/office/word/2010/wordprocessingDrawing" xmlns:wp="http://schemas.openxmlformats.org/drawingml/2006/wordprocessingDrawing" xmlns:w10="urn:schemas-microsoft-com:office:word" xmlns:w="http://schemas.openxmlformats.org/wordprocessingml/2006/main" xmlns:w14="http://schemas.microsoft.com/office/word/2010/wordml" xmlns:w15="http://schemas.microsoft.com/office/word/2012/wordml" xmlns:wpg="http://schemas.microsoft.com/office/word/2010/wordprocessingGroup" xmlns:wpi="http://schemas.microsoft.com/office/word/2010/wordprocessingInk" xmlns:wne="http://schemas.microsoft.com/office/word/2006/wordml" xmlns:wps="http://schemas.microsoft.com/office/word/2010/wordprocessingShape" mc:Ignorable="w14 w15 wp14">
   <w:footnote w:type="separator" w:id="-1">
@@ -11628,6 +12725,121 @@
 <file path=word/numbering.xml><?xml version="1.0" encoding="utf-8"?>
 <w:numbering xmlns:wpc="http://schemas.microsoft.com/office/word/2010/wordprocessingCanvas" xmlns:mc="http://schemas.openxmlformats.org/markup-compatibility/2006" xmlns:o="urn:schemas-microsoft-com:office:office" xmlns:r="http://schemas.openxmlformats.org/officeDocument/2006/relationships" xmlns:m="http://schemas.openxmlformats.org/officeDocument/2006/math" xmlns:v="urn:schemas-microsoft-com:vml" xmlns:wp14="http://schemas.microsoft.com/office/word/2010/wordprocessingDrawing" xmlns:wp="http://schemas.openxmlformats.org/drawingml/2006/wordprocessingDrawing" xmlns:w10="urn:schemas-microsoft-com:office:word" xmlns:w="http://schemas.openxmlformats.org/wordprocessingml/2006/main" xmlns:w14="http://schemas.microsoft.com/office/word/2010/wordml" xmlns:w15="http://schemas.microsoft.com/office/word/2012/wordml" xmlns:wpg="http://schemas.microsoft.com/office/word/2010/wordprocessingGroup" xmlns:wpi="http://schemas.microsoft.com/office/word/2010/wordprocessingInk" xmlns:wne="http://schemas.microsoft.com/office/word/2006/wordml" xmlns:wps="http://schemas.microsoft.com/office/word/2010/wordprocessingShape" mc:Ignorable="w14 w15 wp14">
   <w:abstractNum w:abstractNumId="0" w15:restartNumberingAfterBreak="0">
+    <w:nsid w:val="04224E7B"/>
+    <w:multiLevelType w:val="hybridMultilevel"/>
+    <w:tmpl w:val="192E3B84"/>
+    <w:lvl w:ilvl="0" w:tplc="08D89CAA">
+      <w:start w:val="1"/>
+      <w:numFmt w:val="bullet"/>
+      <w:lvlText w:val=""/>
+      <w:lvlJc w:val="left"/>
+      <w:pPr>
+        <w:ind w:left="1440" w:hanging="360"/>
+      </w:pPr>
+      <w:rPr>
+        <w:rFonts w:ascii="Symbol" w:hAnsi="Symbol" w:hint="default"/>
+        <w:sz w:val="16"/>
+        <w:szCs w:val="16"/>
+      </w:rPr>
+    </w:lvl>
+    <w:lvl w:ilvl="1" w:tplc="04090003" w:tentative="1">
+      <w:start w:val="1"/>
+      <w:numFmt w:val="bullet"/>
+      <w:lvlText w:val="o"/>
+      <w:lvlJc w:val="left"/>
+      <w:pPr>
+        <w:ind w:left="2160" w:hanging="360"/>
+      </w:pPr>
+      <w:rPr>
+        <w:rFonts w:ascii="Courier New" w:hAnsi="Courier New" w:cs="Courier New" w:hint="default"/>
+      </w:rPr>
+    </w:lvl>
+    <w:lvl w:ilvl="2" w:tplc="04090005" w:tentative="1">
+      <w:start w:val="1"/>
+      <w:numFmt w:val="bullet"/>
+      <w:lvlText w:val=""/>
+      <w:lvlJc w:val="left"/>
+      <w:pPr>
+        <w:ind w:left="2880" w:hanging="360"/>
+      </w:pPr>
+      <w:rPr>
+        <w:rFonts w:ascii="Wingdings" w:hAnsi="Wingdings" w:hint="default"/>
+      </w:rPr>
+    </w:lvl>
+    <w:lvl w:ilvl="3" w:tplc="04090001" w:tentative="1">
+      <w:start w:val="1"/>
+      <w:numFmt w:val="bullet"/>
+      <w:lvlText w:val=""/>
+      <w:lvlJc w:val="left"/>
+      <w:pPr>
+        <w:ind w:left="3600" w:hanging="360"/>
+      </w:pPr>
+      <w:rPr>
+        <w:rFonts w:ascii="Symbol" w:hAnsi="Symbol" w:hint="default"/>
+      </w:rPr>
+    </w:lvl>
+    <w:lvl w:ilvl="4" w:tplc="04090003" w:tentative="1">
+      <w:start w:val="1"/>
+      <w:numFmt w:val="bullet"/>
+      <w:lvlText w:val="o"/>
+      <w:lvlJc w:val="left"/>
+      <w:pPr>
+        <w:ind w:left="4320" w:hanging="360"/>
+      </w:pPr>
+      <w:rPr>
+        <w:rFonts w:ascii="Courier New" w:hAnsi="Courier New" w:cs="Courier New" w:hint="default"/>
+      </w:rPr>
+    </w:lvl>
+    <w:lvl w:ilvl="5" w:tplc="04090005" w:tentative="1">
+      <w:start w:val="1"/>
+      <w:numFmt w:val="bullet"/>
+      <w:lvlText w:val=""/>
+      <w:lvlJc w:val="left"/>
+      <w:pPr>
+        <w:ind w:left="5040" w:hanging="360"/>
+      </w:pPr>
+      <w:rPr>
+        <w:rFonts w:ascii="Wingdings" w:hAnsi="Wingdings" w:hint="default"/>
+      </w:rPr>
+    </w:lvl>
+    <w:lvl w:ilvl="6" w:tplc="04090001" w:tentative="1">
+      <w:start w:val="1"/>
+      <w:numFmt w:val="bullet"/>
+      <w:lvlText w:val=""/>
+      <w:lvlJc w:val="left"/>
+      <w:pPr>
+        <w:ind w:left="5760" w:hanging="360"/>
+      </w:pPr>
+      <w:rPr>
+        <w:rFonts w:ascii="Symbol" w:hAnsi="Symbol" w:hint="default"/>
+      </w:rPr>
+    </w:lvl>
+    <w:lvl w:ilvl="7" w:tplc="04090003" w:tentative="1">
+      <w:start w:val="1"/>
+      <w:numFmt w:val="bullet"/>
+      <w:lvlText w:val="o"/>
+      <w:lvlJc w:val="left"/>
+      <w:pPr>
+        <w:ind w:left="6480" w:hanging="360"/>
+      </w:pPr>
+      <w:rPr>
+        <w:rFonts w:ascii="Courier New" w:hAnsi="Courier New" w:cs="Courier New" w:hint="default"/>
+      </w:rPr>
+    </w:lvl>
+    <w:lvl w:ilvl="8" w:tplc="04090005" w:tentative="1">
+      <w:start w:val="1"/>
+      <w:numFmt w:val="bullet"/>
+      <w:lvlText w:val=""/>
+      <w:lvlJc w:val="left"/>
+      <w:pPr>
+        <w:ind w:left="7200" w:hanging="360"/>
+      </w:pPr>
+      <w:rPr>
+        <w:rFonts w:ascii="Wingdings" w:hAnsi="Wingdings" w:hint="default"/>
+      </w:rPr>
+    </w:lvl>
+  </w:abstractNum>
+  <w:abstractNum w:abstractNumId="1" w15:restartNumberingAfterBreak="0">
     <w:nsid w:val="12410694"/>
     <w:multiLevelType w:val="multilevel"/>
     <w:tmpl w:val="3B48CA8E"/>
@@ -11776,7 +12988,7 @@
       </w:rPr>
     </w:lvl>
   </w:abstractNum>
-  <w:abstractNum w:abstractNumId="1" w15:restartNumberingAfterBreak="0">
+  <w:abstractNum w:abstractNumId="2" w15:restartNumberingAfterBreak="0">
     <w:nsid w:val="12E3475C"/>
     <w:multiLevelType w:val="multilevel"/>
     <w:tmpl w:val="BD80812C"/>
@@ -11925,7 +13137,7 @@
       </w:rPr>
     </w:lvl>
   </w:abstractNum>
-  <w:abstractNum w:abstractNumId="2" w15:restartNumberingAfterBreak="0">
+  <w:abstractNum w:abstractNumId="3" w15:restartNumberingAfterBreak="0">
     <w:nsid w:val="13C22214"/>
     <w:multiLevelType w:val="hybridMultilevel"/>
     <w:tmpl w:val="C838830A"/>
@@ -12014,7 +13226,263 @@
       </w:pPr>
     </w:lvl>
   </w:abstractNum>
-  <w:abstractNum w:abstractNumId="3" w15:restartNumberingAfterBreak="0">
+  <w:abstractNum w:abstractNumId="4" w15:restartNumberingAfterBreak="0">
+    <w:nsid w:val="166B381B"/>
+    <w:multiLevelType w:val="hybridMultilevel"/>
+    <w:tmpl w:val="789C5BE6"/>
+    <w:lvl w:ilvl="0" w:tplc="08D89CAA">
+      <w:start w:val="1"/>
+      <w:numFmt w:val="bullet"/>
+      <w:lvlText w:val=""/>
+      <w:lvlJc w:val="left"/>
+      <w:pPr>
+        <w:ind w:left="1440" w:hanging="360"/>
+      </w:pPr>
+      <w:rPr>
+        <w:rFonts w:ascii="Symbol" w:hAnsi="Symbol" w:hint="default"/>
+        <w:sz w:val="16"/>
+        <w:szCs w:val="16"/>
+      </w:rPr>
+    </w:lvl>
+    <w:lvl w:ilvl="1" w:tplc="04090003" w:tentative="1">
+      <w:start w:val="1"/>
+      <w:numFmt w:val="bullet"/>
+      <w:lvlText w:val="o"/>
+      <w:lvlJc w:val="left"/>
+      <w:pPr>
+        <w:ind w:left="2160" w:hanging="360"/>
+      </w:pPr>
+      <w:rPr>
+        <w:rFonts w:ascii="Courier New" w:hAnsi="Courier New" w:cs="Courier New" w:hint="default"/>
+      </w:rPr>
+    </w:lvl>
+    <w:lvl w:ilvl="2" w:tplc="04090005" w:tentative="1">
+      <w:start w:val="1"/>
+      <w:numFmt w:val="bullet"/>
+      <w:lvlText w:val=""/>
+      <w:lvlJc w:val="left"/>
+      <w:pPr>
+        <w:ind w:left="2880" w:hanging="360"/>
+      </w:pPr>
+      <w:rPr>
+        <w:rFonts w:ascii="Wingdings" w:hAnsi="Wingdings" w:hint="default"/>
+      </w:rPr>
+    </w:lvl>
+    <w:lvl w:ilvl="3" w:tplc="04090001" w:tentative="1">
+      <w:start w:val="1"/>
+      <w:numFmt w:val="bullet"/>
+      <w:lvlText w:val=""/>
+      <w:lvlJc w:val="left"/>
+      <w:pPr>
+        <w:ind w:left="3600" w:hanging="360"/>
+      </w:pPr>
+      <w:rPr>
+        <w:rFonts w:ascii="Symbol" w:hAnsi="Symbol" w:hint="default"/>
+      </w:rPr>
+    </w:lvl>
+    <w:lvl w:ilvl="4" w:tplc="04090003" w:tentative="1">
+      <w:start w:val="1"/>
+      <w:numFmt w:val="bullet"/>
+      <w:lvlText w:val="o"/>
+      <w:lvlJc w:val="left"/>
+      <w:pPr>
+        <w:ind w:left="4320" w:hanging="360"/>
+      </w:pPr>
+      <w:rPr>
+        <w:rFonts w:ascii="Courier New" w:hAnsi="Courier New" w:cs="Courier New" w:hint="default"/>
+      </w:rPr>
+    </w:lvl>
+    <w:lvl w:ilvl="5" w:tplc="04090005" w:tentative="1">
+      <w:start w:val="1"/>
+      <w:numFmt w:val="bullet"/>
+      <w:lvlText w:val=""/>
+      <w:lvlJc w:val="left"/>
+      <w:pPr>
+        <w:ind w:left="5040" w:hanging="360"/>
+      </w:pPr>
+      <w:rPr>
+        <w:rFonts w:ascii="Wingdings" w:hAnsi="Wingdings" w:hint="default"/>
+      </w:rPr>
+    </w:lvl>
+    <w:lvl w:ilvl="6" w:tplc="04090001" w:tentative="1">
+      <w:start w:val="1"/>
+      <w:numFmt w:val="bullet"/>
+      <w:lvlText w:val=""/>
+      <w:lvlJc w:val="left"/>
+      <w:pPr>
+        <w:ind w:left="5760" w:hanging="360"/>
+      </w:pPr>
+      <w:rPr>
+        <w:rFonts w:ascii="Symbol" w:hAnsi="Symbol" w:hint="default"/>
+      </w:rPr>
+    </w:lvl>
+    <w:lvl w:ilvl="7" w:tplc="04090003" w:tentative="1">
+      <w:start w:val="1"/>
+      <w:numFmt w:val="bullet"/>
+      <w:lvlText w:val="o"/>
+      <w:lvlJc w:val="left"/>
+      <w:pPr>
+        <w:ind w:left="6480" w:hanging="360"/>
+      </w:pPr>
+      <w:rPr>
+        <w:rFonts w:ascii="Courier New" w:hAnsi="Courier New" w:cs="Courier New" w:hint="default"/>
+      </w:rPr>
+    </w:lvl>
+    <w:lvl w:ilvl="8" w:tplc="04090005" w:tentative="1">
+      <w:start w:val="1"/>
+      <w:numFmt w:val="bullet"/>
+      <w:lvlText w:val=""/>
+      <w:lvlJc w:val="left"/>
+      <w:pPr>
+        <w:ind w:left="7200" w:hanging="360"/>
+      </w:pPr>
+      <w:rPr>
+        <w:rFonts w:ascii="Wingdings" w:hAnsi="Wingdings" w:hint="default"/>
+      </w:rPr>
+    </w:lvl>
+  </w:abstractNum>
+  <w:abstractNum w:abstractNumId="5" w15:restartNumberingAfterBreak="0">
+    <w:nsid w:val="172A6C9C"/>
+    <w:multiLevelType w:val="hybridMultilevel"/>
+    <w:tmpl w:val="B5120A92"/>
+    <w:lvl w:ilvl="0" w:tplc="E72E5260">
+      <w:start w:val="1"/>
+      <w:numFmt w:val="bullet"/>
+      <w:lvlText w:val=""/>
+      <w:lvlJc w:val="left"/>
+      <w:pPr>
+        <w:tabs>
+          <w:tab w:val="num" w:pos="1440"/>
+        </w:tabs>
+        <w:ind w:left="1440" w:hanging="360"/>
+      </w:pPr>
+      <w:rPr>
+        <w:rFonts w:ascii="Symbol" w:hAnsi="Symbol" w:hint="default"/>
+        <w:sz w:val="16"/>
+      </w:rPr>
+    </w:lvl>
+    <w:lvl w:ilvl="1" w:tplc="04090003" w:tentative="1">
+      <w:start w:val="1"/>
+      <w:numFmt w:val="bullet"/>
+      <w:lvlText w:val="o"/>
+      <w:lvlJc w:val="left"/>
+      <w:pPr>
+        <w:tabs>
+          <w:tab w:val="num" w:pos="2160"/>
+        </w:tabs>
+        <w:ind w:left="2160" w:hanging="360"/>
+      </w:pPr>
+      <w:rPr>
+        <w:rFonts w:ascii="Courier New" w:hAnsi="Courier New" w:hint="default"/>
+      </w:rPr>
+    </w:lvl>
+    <w:lvl w:ilvl="2" w:tplc="04090005" w:tentative="1">
+      <w:start w:val="1"/>
+      <w:numFmt w:val="bullet"/>
+      <w:lvlText w:val=""/>
+      <w:lvlJc w:val="left"/>
+      <w:pPr>
+        <w:tabs>
+          <w:tab w:val="num" w:pos="2880"/>
+        </w:tabs>
+        <w:ind w:left="2880" w:hanging="360"/>
+      </w:pPr>
+      <w:rPr>
+        <w:rFonts w:ascii="Wingdings" w:hAnsi="Wingdings" w:hint="default"/>
+      </w:rPr>
+    </w:lvl>
+    <w:lvl w:ilvl="3" w:tplc="04090001" w:tentative="1">
+      <w:start w:val="1"/>
+      <w:numFmt w:val="bullet"/>
+      <w:lvlText w:val=""/>
+      <w:lvlJc w:val="left"/>
+      <w:pPr>
+        <w:tabs>
+          <w:tab w:val="num" w:pos="3600"/>
+        </w:tabs>
+        <w:ind w:left="3600" w:hanging="360"/>
+      </w:pPr>
+      <w:rPr>
+        <w:rFonts w:ascii="Symbol" w:hAnsi="Symbol" w:hint="default"/>
+      </w:rPr>
+    </w:lvl>
+    <w:lvl w:ilvl="4" w:tplc="04090003" w:tentative="1">
+      <w:start w:val="1"/>
+      <w:numFmt w:val="bullet"/>
+      <w:lvlText w:val="o"/>
+      <w:lvlJc w:val="left"/>
+      <w:pPr>
+        <w:tabs>
+          <w:tab w:val="num" w:pos="4320"/>
+        </w:tabs>
+        <w:ind w:left="4320" w:hanging="360"/>
+      </w:pPr>
+      <w:rPr>
+        <w:rFonts w:ascii="Courier New" w:hAnsi="Courier New" w:hint="default"/>
+      </w:rPr>
+    </w:lvl>
+    <w:lvl w:ilvl="5" w:tplc="04090005" w:tentative="1">
+      <w:start w:val="1"/>
+      <w:numFmt w:val="bullet"/>
+      <w:lvlText w:val=""/>
+      <w:lvlJc w:val="left"/>
+      <w:pPr>
+        <w:tabs>
+          <w:tab w:val="num" w:pos="5040"/>
+        </w:tabs>
+        <w:ind w:left="5040" w:hanging="360"/>
+      </w:pPr>
+      <w:rPr>
+        <w:rFonts w:ascii="Wingdings" w:hAnsi="Wingdings" w:hint="default"/>
+      </w:rPr>
+    </w:lvl>
+    <w:lvl w:ilvl="6" w:tplc="04090001" w:tentative="1">
+      <w:start w:val="1"/>
+      <w:numFmt w:val="bullet"/>
+      <w:lvlText w:val=""/>
+      <w:lvlJc w:val="left"/>
+      <w:pPr>
+        <w:tabs>
+          <w:tab w:val="num" w:pos="5760"/>
+        </w:tabs>
+        <w:ind w:left="5760" w:hanging="360"/>
+      </w:pPr>
+      <w:rPr>
+        <w:rFonts w:ascii="Symbol" w:hAnsi="Symbol" w:hint="default"/>
+      </w:rPr>
+    </w:lvl>
+    <w:lvl w:ilvl="7" w:tplc="04090003" w:tentative="1">
+      <w:start w:val="1"/>
+      <w:numFmt w:val="bullet"/>
+      <w:lvlText w:val="o"/>
+      <w:lvlJc w:val="left"/>
+      <w:pPr>
+        <w:tabs>
+          <w:tab w:val="num" w:pos="6480"/>
+        </w:tabs>
+        <w:ind w:left="6480" w:hanging="360"/>
+      </w:pPr>
+      <w:rPr>
+        <w:rFonts w:ascii="Courier New" w:hAnsi="Courier New" w:hint="default"/>
+      </w:rPr>
+    </w:lvl>
+    <w:lvl w:ilvl="8" w:tplc="04090005" w:tentative="1">
+      <w:start w:val="1"/>
+      <w:numFmt w:val="bullet"/>
+      <w:lvlText w:val=""/>
+      <w:lvlJc w:val="left"/>
+      <w:pPr>
+        <w:tabs>
+          <w:tab w:val="num" w:pos="7200"/>
+        </w:tabs>
+        <w:ind w:left="7200" w:hanging="360"/>
+      </w:pPr>
+      <w:rPr>
+        <w:rFonts w:ascii="Wingdings" w:hAnsi="Wingdings" w:hint="default"/>
+      </w:rPr>
+    </w:lvl>
+  </w:abstractNum>
+  <w:abstractNum w:abstractNumId="6" w15:restartNumberingAfterBreak="0">
     <w:nsid w:val="1A7F1DEC"/>
     <w:multiLevelType w:val="multilevel"/>
     <w:tmpl w:val="340E7236"/>
@@ -12163,7 +13631,7 @@
       </w:rPr>
     </w:lvl>
   </w:abstractNum>
-  <w:abstractNum w:abstractNumId="4" w15:restartNumberingAfterBreak="0">
+  <w:abstractNum w:abstractNumId="7" w15:restartNumberingAfterBreak="0">
     <w:nsid w:val="1BA2457A"/>
     <w:multiLevelType w:val="multilevel"/>
     <w:tmpl w:val="4AE83960"/>
@@ -12312,7 +13780,7 @@
       </w:rPr>
     </w:lvl>
   </w:abstractNum>
-  <w:abstractNum w:abstractNumId="5" w15:restartNumberingAfterBreak="0">
+  <w:abstractNum w:abstractNumId="8" w15:restartNumberingAfterBreak="0">
     <w:nsid w:val="1CA77493"/>
     <w:multiLevelType w:val="hybridMultilevel"/>
     <w:tmpl w:val="DFFC7ABA"/>
@@ -12425,7 +13893,7 @@
       </w:rPr>
     </w:lvl>
   </w:abstractNum>
-  <w:abstractNum w:abstractNumId="6" w15:restartNumberingAfterBreak="0">
+  <w:abstractNum w:abstractNumId="9" w15:restartNumberingAfterBreak="0">
     <w:nsid w:val="22251EA8"/>
     <w:multiLevelType w:val="hybridMultilevel"/>
     <w:tmpl w:val="7944CC26"/>
@@ -12537,7 +14005,7 @@
       </w:rPr>
     </w:lvl>
   </w:abstractNum>
-  <w:abstractNum w:abstractNumId="7" w15:restartNumberingAfterBreak="0">
+  <w:abstractNum w:abstractNumId="10" w15:restartNumberingAfterBreak="0">
     <w:nsid w:val="2778689E"/>
     <w:multiLevelType w:val="hybridMultilevel"/>
     <w:tmpl w:val="A93A9C02"/>
@@ -12650,7 +14118,7 @@
       </w:rPr>
     </w:lvl>
   </w:abstractNum>
-  <w:abstractNum w:abstractNumId="8" w15:restartNumberingAfterBreak="0">
+  <w:abstractNum w:abstractNumId="11" w15:restartNumberingAfterBreak="0">
     <w:nsid w:val="31E42E63"/>
     <w:multiLevelType w:val="hybridMultilevel"/>
     <w:tmpl w:val="93882BCC"/>
@@ -12763,7 +14231,7 @@
       </w:rPr>
     </w:lvl>
   </w:abstractNum>
-  <w:abstractNum w:abstractNumId="9" w15:restartNumberingAfterBreak="0">
+  <w:abstractNum w:abstractNumId="12" w15:restartNumberingAfterBreak="0">
     <w:nsid w:val="35B10CD6"/>
     <w:multiLevelType w:val="hybridMultilevel"/>
     <w:tmpl w:val="44003AEE"/>
@@ -12876,7 +14344,122 @@
       </w:rPr>
     </w:lvl>
   </w:abstractNum>
-  <w:abstractNum w:abstractNumId="10" w15:restartNumberingAfterBreak="0">
+  <w:abstractNum w:abstractNumId="13" w15:restartNumberingAfterBreak="0">
+    <w:nsid w:val="386D6634"/>
+    <w:multiLevelType w:val="hybridMultilevel"/>
+    <w:tmpl w:val="2E3888D4"/>
+    <w:lvl w:ilvl="0" w:tplc="08D89CAA">
+      <w:start w:val="1"/>
+      <w:numFmt w:val="bullet"/>
+      <w:lvlText w:val=""/>
+      <w:lvlJc w:val="left"/>
+      <w:pPr>
+        <w:ind w:left="1440" w:hanging="360"/>
+      </w:pPr>
+      <w:rPr>
+        <w:rFonts w:ascii="Symbol" w:hAnsi="Symbol" w:hint="default"/>
+        <w:sz w:val="16"/>
+        <w:szCs w:val="16"/>
+      </w:rPr>
+    </w:lvl>
+    <w:lvl w:ilvl="1" w:tplc="04090003" w:tentative="1">
+      <w:start w:val="1"/>
+      <w:numFmt w:val="bullet"/>
+      <w:lvlText w:val="o"/>
+      <w:lvlJc w:val="left"/>
+      <w:pPr>
+        <w:ind w:left="2160" w:hanging="360"/>
+      </w:pPr>
+      <w:rPr>
+        <w:rFonts w:ascii="Courier New" w:hAnsi="Courier New" w:cs="Courier New" w:hint="default"/>
+      </w:rPr>
+    </w:lvl>
+    <w:lvl w:ilvl="2" w:tplc="04090005" w:tentative="1">
+      <w:start w:val="1"/>
+      <w:numFmt w:val="bullet"/>
+      <w:lvlText w:val=""/>
+      <w:lvlJc w:val="left"/>
+      <w:pPr>
+        <w:ind w:left="2880" w:hanging="360"/>
+      </w:pPr>
+      <w:rPr>
+        <w:rFonts w:ascii="Wingdings" w:hAnsi="Wingdings" w:hint="default"/>
+      </w:rPr>
+    </w:lvl>
+    <w:lvl w:ilvl="3" w:tplc="04090001" w:tentative="1">
+      <w:start w:val="1"/>
+      <w:numFmt w:val="bullet"/>
+      <w:lvlText w:val=""/>
+      <w:lvlJc w:val="left"/>
+      <w:pPr>
+        <w:ind w:left="3600" w:hanging="360"/>
+      </w:pPr>
+      <w:rPr>
+        <w:rFonts w:ascii="Symbol" w:hAnsi="Symbol" w:hint="default"/>
+      </w:rPr>
+    </w:lvl>
+    <w:lvl w:ilvl="4" w:tplc="04090003" w:tentative="1">
+      <w:start w:val="1"/>
+      <w:numFmt w:val="bullet"/>
+      <w:lvlText w:val="o"/>
+      <w:lvlJc w:val="left"/>
+      <w:pPr>
+        <w:ind w:left="4320" w:hanging="360"/>
+      </w:pPr>
+      <w:rPr>
+        <w:rFonts w:ascii="Courier New" w:hAnsi="Courier New" w:cs="Courier New" w:hint="default"/>
+      </w:rPr>
+    </w:lvl>
+    <w:lvl w:ilvl="5" w:tplc="04090005" w:tentative="1">
+      <w:start w:val="1"/>
+      <w:numFmt w:val="bullet"/>
+      <w:lvlText w:val=""/>
+      <w:lvlJc w:val="left"/>
+      <w:pPr>
+        <w:ind w:left="5040" w:hanging="360"/>
+      </w:pPr>
+      <w:rPr>
+        <w:rFonts w:ascii="Wingdings" w:hAnsi="Wingdings" w:hint="default"/>
+      </w:rPr>
+    </w:lvl>
+    <w:lvl w:ilvl="6" w:tplc="04090001" w:tentative="1">
+      <w:start w:val="1"/>
+      <w:numFmt w:val="bullet"/>
+      <w:lvlText w:val=""/>
+      <w:lvlJc w:val="left"/>
+      <w:pPr>
+        <w:ind w:left="5760" w:hanging="360"/>
+      </w:pPr>
+      <w:rPr>
+        <w:rFonts w:ascii="Symbol" w:hAnsi="Symbol" w:hint="default"/>
+      </w:rPr>
+    </w:lvl>
+    <w:lvl w:ilvl="7" w:tplc="04090003" w:tentative="1">
+      <w:start w:val="1"/>
+      <w:numFmt w:val="bullet"/>
+      <w:lvlText w:val="o"/>
+      <w:lvlJc w:val="left"/>
+      <w:pPr>
+        <w:ind w:left="6480" w:hanging="360"/>
+      </w:pPr>
+      <w:rPr>
+        <w:rFonts w:ascii="Courier New" w:hAnsi="Courier New" w:cs="Courier New" w:hint="default"/>
+      </w:rPr>
+    </w:lvl>
+    <w:lvl w:ilvl="8" w:tplc="04090005" w:tentative="1">
+      <w:start w:val="1"/>
+      <w:numFmt w:val="bullet"/>
+      <w:lvlText w:val=""/>
+      <w:lvlJc w:val="left"/>
+      <w:pPr>
+        <w:ind w:left="7200" w:hanging="360"/>
+      </w:pPr>
+      <w:rPr>
+        <w:rFonts w:ascii="Wingdings" w:hAnsi="Wingdings" w:hint="default"/>
+      </w:rPr>
+    </w:lvl>
+  </w:abstractNum>
+  <w:abstractNum w:abstractNumId="14" w15:restartNumberingAfterBreak="0">
     <w:nsid w:val="3A0A60C7"/>
     <w:multiLevelType w:val="hybridMultilevel"/>
     <w:tmpl w:val="F9360E82"/>
@@ -12989,7 +14572,7 @@
       </w:rPr>
     </w:lvl>
   </w:abstractNum>
-  <w:abstractNum w:abstractNumId="11" w15:restartNumberingAfterBreak="0">
+  <w:abstractNum w:abstractNumId="15" w15:restartNumberingAfterBreak="0">
     <w:nsid w:val="52B417EE"/>
     <w:multiLevelType w:val="multilevel"/>
     <w:tmpl w:val="870C425C"/>
@@ -13138,7 +14721,96 @@
       </w:rPr>
     </w:lvl>
   </w:abstractNum>
-  <w:abstractNum w:abstractNumId="12" w15:restartNumberingAfterBreak="0">
+  <w:abstractNum w:abstractNumId="16" w15:restartNumberingAfterBreak="0">
+    <w:nsid w:val="53873546"/>
+    <w:multiLevelType w:val="hybridMultilevel"/>
+    <w:tmpl w:val="12F0DA96"/>
+    <w:lvl w:ilvl="0" w:tplc="0409000F">
+      <w:start w:val="1"/>
+      <w:numFmt w:val="decimal"/>
+      <w:lvlText w:val="%1."/>
+      <w:lvlJc w:val="left"/>
+      <w:pPr>
+        <w:ind w:left="720" w:hanging="360"/>
+      </w:pPr>
+      <w:rPr>
+        <w:rFonts w:hint="default"/>
+      </w:rPr>
+    </w:lvl>
+    <w:lvl w:ilvl="1" w:tplc="04090019" w:tentative="1">
+      <w:start w:val="1"/>
+      <w:numFmt w:val="lowerLetter"/>
+      <w:lvlText w:val="%2."/>
+      <w:lvlJc w:val="left"/>
+      <w:pPr>
+        <w:ind w:left="1440" w:hanging="360"/>
+      </w:pPr>
+    </w:lvl>
+    <w:lvl w:ilvl="2" w:tplc="0409001B" w:tentative="1">
+      <w:start w:val="1"/>
+      <w:numFmt w:val="lowerRoman"/>
+      <w:lvlText w:val="%3."/>
+      <w:lvlJc w:val="right"/>
+      <w:pPr>
+        <w:ind w:left="2160" w:hanging="180"/>
+      </w:pPr>
+    </w:lvl>
+    <w:lvl w:ilvl="3" w:tplc="0409000F" w:tentative="1">
+      <w:start w:val="1"/>
+      <w:numFmt w:val="decimal"/>
+      <w:lvlText w:val="%4."/>
+      <w:lvlJc w:val="left"/>
+      <w:pPr>
+        <w:ind w:left="2880" w:hanging="360"/>
+      </w:pPr>
+    </w:lvl>
+    <w:lvl w:ilvl="4" w:tplc="04090019" w:tentative="1">
+      <w:start w:val="1"/>
+      <w:numFmt w:val="lowerLetter"/>
+      <w:lvlText w:val="%5."/>
+      <w:lvlJc w:val="left"/>
+      <w:pPr>
+        <w:ind w:left="3600" w:hanging="360"/>
+      </w:pPr>
+    </w:lvl>
+    <w:lvl w:ilvl="5" w:tplc="0409001B" w:tentative="1">
+      <w:start w:val="1"/>
+      <w:numFmt w:val="lowerRoman"/>
+      <w:lvlText w:val="%6."/>
+      <w:lvlJc w:val="right"/>
+      <w:pPr>
+        <w:ind w:left="4320" w:hanging="180"/>
+      </w:pPr>
+    </w:lvl>
+    <w:lvl w:ilvl="6" w:tplc="0409000F" w:tentative="1">
+      <w:start w:val="1"/>
+      <w:numFmt w:val="decimal"/>
+      <w:lvlText w:val="%7."/>
+      <w:lvlJc w:val="left"/>
+      <w:pPr>
+        <w:ind w:left="5040" w:hanging="360"/>
+      </w:pPr>
+    </w:lvl>
+    <w:lvl w:ilvl="7" w:tplc="04090019" w:tentative="1">
+      <w:start w:val="1"/>
+      <w:numFmt w:val="lowerLetter"/>
+      <w:lvlText w:val="%8."/>
+      <w:lvlJc w:val="left"/>
+      <w:pPr>
+        <w:ind w:left="5760" w:hanging="360"/>
+      </w:pPr>
+    </w:lvl>
+    <w:lvl w:ilvl="8" w:tplc="0409001B" w:tentative="1">
+      <w:start w:val="1"/>
+      <w:numFmt w:val="lowerRoman"/>
+      <w:lvlText w:val="%9."/>
+      <w:lvlJc w:val="right"/>
+      <w:pPr>
+        <w:ind w:left="6480" w:hanging="180"/>
+      </w:pPr>
+    </w:lvl>
+  </w:abstractNum>
+  <w:abstractNum w:abstractNumId="17" w15:restartNumberingAfterBreak="0">
     <w:nsid w:val="5EF938A2"/>
     <w:multiLevelType w:val="hybridMultilevel"/>
     <w:tmpl w:val="C4A2FBC8"/>
@@ -13251,7 +14923,122 @@
       </w:rPr>
     </w:lvl>
   </w:abstractNum>
-  <w:abstractNum w:abstractNumId="13" w15:restartNumberingAfterBreak="0">
+  <w:abstractNum w:abstractNumId="18" w15:restartNumberingAfterBreak="0">
+    <w:nsid w:val="600E3769"/>
+    <w:multiLevelType w:val="hybridMultilevel"/>
+    <w:tmpl w:val="F4341496"/>
+    <w:lvl w:ilvl="0" w:tplc="08D89CAA">
+      <w:start w:val="1"/>
+      <w:numFmt w:val="bullet"/>
+      <w:lvlText w:val=""/>
+      <w:lvlJc w:val="left"/>
+      <w:pPr>
+        <w:ind w:left="1440" w:hanging="360"/>
+      </w:pPr>
+      <w:rPr>
+        <w:rFonts w:ascii="Symbol" w:hAnsi="Symbol" w:hint="default"/>
+        <w:sz w:val="16"/>
+        <w:szCs w:val="16"/>
+      </w:rPr>
+    </w:lvl>
+    <w:lvl w:ilvl="1" w:tplc="04090003" w:tentative="1">
+      <w:start w:val="1"/>
+      <w:numFmt w:val="bullet"/>
+      <w:lvlText w:val="o"/>
+      <w:lvlJc w:val="left"/>
+      <w:pPr>
+        <w:ind w:left="2160" w:hanging="360"/>
+      </w:pPr>
+      <w:rPr>
+        <w:rFonts w:ascii="Courier New" w:hAnsi="Courier New" w:cs="Courier New" w:hint="default"/>
+      </w:rPr>
+    </w:lvl>
+    <w:lvl w:ilvl="2" w:tplc="04090005" w:tentative="1">
+      <w:start w:val="1"/>
+      <w:numFmt w:val="bullet"/>
+      <w:lvlText w:val=""/>
+      <w:lvlJc w:val="left"/>
+      <w:pPr>
+        <w:ind w:left="2880" w:hanging="360"/>
+      </w:pPr>
+      <w:rPr>
+        <w:rFonts w:ascii="Wingdings" w:hAnsi="Wingdings" w:hint="default"/>
+      </w:rPr>
+    </w:lvl>
+    <w:lvl w:ilvl="3" w:tplc="04090001" w:tentative="1">
+      <w:start w:val="1"/>
+      <w:numFmt w:val="bullet"/>
+      <w:lvlText w:val=""/>
+      <w:lvlJc w:val="left"/>
+      <w:pPr>
+        <w:ind w:left="3600" w:hanging="360"/>
+      </w:pPr>
+      <w:rPr>
+        <w:rFonts w:ascii="Symbol" w:hAnsi="Symbol" w:hint="default"/>
+      </w:rPr>
+    </w:lvl>
+    <w:lvl w:ilvl="4" w:tplc="04090003" w:tentative="1">
+      <w:start w:val="1"/>
+      <w:numFmt w:val="bullet"/>
+      <w:lvlText w:val="o"/>
+      <w:lvlJc w:val="left"/>
+      <w:pPr>
+        <w:ind w:left="4320" w:hanging="360"/>
+      </w:pPr>
+      <w:rPr>
+        <w:rFonts w:ascii="Courier New" w:hAnsi="Courier New" w:cs="Courier New" w:hint="default"/>
+      </w:rPr>
+    </w:lvl>
+    <w:lvl w:ilvl="5" w:tplc="04090005" w:tentative="1">
+      <w:start w:val="1"/>
+      <w:numFmt w:val="bullet"/>
+      <w:lvlText w:val=""/>
+      <w:lvlJc w:val="left"/>
+      <w:pPr>
+        <w:ind w:left="5040" w:hanging="360"/>
+      </w:pPr>
+      <w:rPr>
+        <w:rFonts w:ascii="Wingdings" w:hAnsi="Wingdings" w:hint="default"/>
+      </w:rPr>
+    </w:lvl>
+    <w:lvl w:ilvl="6" w:tplc="04090001" w:tentative="1">
+      <w:start w:val="1"/>
+      <w:numFmt w:val="bullet"/>
+      <w:lvlText w:val=""/>
+      <w:lvlJc w:val="left"/>
+      <w:pPr>
+        <w:ind w:left="5760" w:hanging="360"/>
+      </w:pPr>
+      <w:rPr>
+        <w:rFonts w:ascii="Symbol" w:hAnsi="Symbol" w:hint="default"/>
+      </w:rPr>
+    </w:lvl>
+    <w:lvl w:ilvl="7" w:tplc="04090003" w:tentative="1">
+      <w:start w:val="1"/>
+      <w:numFmt w:val="bullet"/>
+      <w:lvlText w:val="o"/>
+      <w:lvlJc w:val="left"/>
+      <w:pPr>
+        <w:ind w:left="6480" w:hanging="360"/>
+      </w:pPr>
+      <w:rPr>
+        <w:rFonts w:ascii="Courier New" w:hAnsi="Courier New" w:cs="Courier New" w:hint="default"/>
+      </w:rPr>
+    </w:lvl>
+    <w:lvl w:ilvl="8" w:tplc="04090005" w:tentative="1">
+      <w:start w:val="1"/>
+      <w:numFmt w:val="bullet"/>
+      <w:lvlText w:val=""/>
+      <w:lvlJc w:val="left"/>
+      <w:pPr>
+        <w:ind w:left="7200" w:hanging="360"/>
+      </w:pPr>
+      <w:rPr>
+        <w:rFonts w:ascii="Wingdings" w:hAnsi="Wingdings" w:hint="default"/>
+      </w:rPr>
+    </w:lvl>
+  </w:abstractNum>
+  <w:abstractNum w:abstractNumId="19" w15:restartNumberingAfterBreak="0">
     <w:nsid w:val="6DBC172C"/>
     <w:multiLevelType w:val="hybridMultilevel"/>
     <w:tmpl w:val="5F1E68BC"/>
@@ -13365,46 +15152,64 @@
     </w:lvl>
   </w:abstractNum>
   <w:num w:numId="1">
+    <w:abstractNumId w:val="6"/>
+  </w:num>
+  <w:num w:numId="2">
+    <w:abstractNumId w:val="1"/>
+  </w:num>
+  <w:num w:numId="3">
+    <w:abstractNumId w:val="7"/>
+  </w:num>
+  <w:num w:numId="4">
+    <w:abstractNumId w:val="15"/>
+  </w:num>
+  <w:num w:numId="5">
+    <w:abstractNumId w:val="2"/>
+  </w:num>
+  <w:num w:numId="6">
+    <w:abstractNumId w:val="9"/>
+  </w:num>
+  <w:num w:numId="7">
     <w:abstractNumId w:val="3"/>
   </w:num>
-  <w:num w:numId="2">
+  <w:num w:numId="8">
+    <w:abstractNumId w:val="19"/>
+  </w:num>
+  <w:num w:numId="9">
+    <w:abstractNumId w:val="12"/>
+  </w:num>
+  <w:num w:numId="10">
+    <w:abstractNumId w:val="10"/>
+  </w:num>
+  <w:num w:numId="11">
+    <w:abstractNumId w:val="8"/>
+  </w:num>
+  <w:num w:numId="12">
+    <w:abstractNumId w:val="14"/>
+  </w:num>
+  <w:num w:numId="13">
+    <w:abstractNumId w:val="11"/>
+  </w:num>
+  <w:num w:numId="14">
+    <w:abstractNumId w:val="17"/>
+  </w:num>
+  <w:num w:numId="15">
+    <w:abstractNumId w:val="5"/>
+  </w:num>
+  <w:num w:numId="16">
+    <w:abstractNumId w:val="4"/>
+  </w:num>
+  <w:num w:numId="17">
+    <w:abstractNumId w:val="13"/>
+  </w:num>
+  <w:num w:numId="18">
+    <w:abstractNumId w:val="18"/>
+  </w:num>
+  <w:num w:numId="19">
     <w:abstractNumId w:val="0"/>
   </w:num>
-  <w:num w:numId="3">
-    <w:abstractNumId w:val="4"/>
-  </w:num>
-  <w:num w:numId="4">
-    <w:abstractNumId w:val="11"/>
-  </w:num>
-  <w:num w:numId="5">
-    <w:abstractNumId w:val="1"/>
-  </w:num>
-  <w:num w:numId="6">
-    <w:abstractNumId w:val="6"/>
-  </w:num>
-  <w:num w:numId="7">
-    <w:abstractNumId w:val="2"/>
-  </w:num>
-  <w:num w:numId="8">
-    <w:abstractNumId w:val="13"/>
-  </w:num>
-  <w:num w:numId="9">
-    <w:abstractNumId w:val="9"/>
-  </w:num>
-  <w:num w:numId="10">
-    <w:abstractNumId w:val="7"/>
-  </w:num>
-  <w:num w:numId="11">
-    <w:abstractNumId w:val="5"/>
-  </w:num>
-  <w:num w:numId="12">
-    <w:abstractNumId w:val="10"/>
-  </w:num>
-  <w:num w:numId="13">
-    <w:abstractNumId w:val="8"/>
-  </w:num>
-  <w:num w:numId="14">
-    <w:abstractNumId w:val="12"/>
+  <w:num w:numId="20">
+    <w:abstractNumId w:val="16"/>
   </w:num>
 </w:numbering>
 </file>
@@ -13807,6 +15612,7 @@
   <w:style w:type="character" w:default="1" w:styleId="DefaultParagraphFont">
     <w:name w:val="Default Paragraph Font"/>
     <w:uiPriority w:val="1"/>
+    <w:semiHidden/>
     <w:unhideWhenUsed/>
   </w:style>
   <w:style w:type="table" w:default="1" w:styleId="TableNormal">
